--- a/reports/D01/Group/Report 20.docx
+++ b/reports/D01/Group/Report 20.docx
@@ -1,6 +1,6 @@
 
 <file path=word/document.xml><?xml version="1.0" encoding="utf-8"?>
-<w:document xmlns:wpc="http://schemas.microsoft.com/office/word/2010/wordprocessingCanvas" xmlns:cx="http://schemas.microsoft.com/office/drawing/2014/chartex" xmlns:cx1="http://schemas.microsoft.com/office/drawing/2015/9/8/chartex" xmlns:cx2="http://schemas.microsoft.com/office/drawing/2015/10/21/chartex" xmlns:cx3="http://schemas.microsoft.com/office/drawing/2016/5/9/chartex" xmlns:cx4="http://schemas.microsoft.com/office/drawing/2016/5/10/chartex" xmlns:cx5="http://schemas.microsoft.com/office/drawing/2016/5/11/chartex" xmlns:cx6="http://schemas.microsoft.com/office/drawing/2016/5/12/chartex" xmlns:cx7="http://schemas.microsoft.com/office/drawing/2016/5/13/chartex" xmlns:cx8="http://schemas.microsoft.com/office/drawing/2016/5/14/chartex" xmlns:mc="http://schemas.openxmlformats.org/markup-compatibility/2006" xmlns:aink="http://schemas.microsoft.com/office/drawing/2016/ink" xmlns:am3d="http://schemas.microsoft.com/office/drawing/2017/model3d" xmlns:o="urn:schemas-microsoft-com:office:office" xmlns:r="http://schemas.openxmlformats.org/officeDocument/2006/relationships" xmlns:m="http://schemas.openxmlformats.org/officeDocument/2006/math" xmlns:v="urn:schemas-microsoft-com:vml" xmlns:wp14="http://schemas.microsoft.com/office/word/2010/wordprocessingDrawing" xmlns:wp="http://schemas.openxmlformats.org/drawingml/2006/wordprocessingDrawing" xmlns:w10="urn:schemas-microsoft-com:office:word" xmlns:w="http://schemas.openxmlformats.org/wordprocessingml/2006/main" xmlns:w14="http://schemas.microsoft.com/office/word/2010/wordml" xmlns:w15="http://schemas.microsoft.com/office/word/2012/wordml" xmlns:w16cex="http://schemas.microsoft.com/office/word/2018/wordml/cex" xmlns:w16cid="http://schemas.microsoft.com/office/word/2016/wordml/cid" xmlns:w16="http://schemas.microsoft.com/office/word/2018/wordml" xmlns:w16sdtdh="http://schemas.microsoft.com/office/word/2020/wordml/sdtdatahash" xmlns:w16se="http://schemas.microsoft.com/office/word/2015/wordml/symex" xmlns:wpg="http://schemas.microsoft.com/office/word/2010/wordprocessingGroup" xmlns:wpi="http://schemas.microsoft.com/office/word/2010/wordprocessingInk" xmlns:wne="http://schemas.microsoft.com/office/word/2006/wordml" xmlns:wps="http://schemas.microsoft.com/office/word/2010/wordprocessingShape" mc:Ignorable="w14 w15 w16se w16cid w16 w16cex w16sdtdh wp14">
+<w:document xmlns:wpc="http://schemas.microsoft.com/office/word/2010/wordprocessingCanvas" xmlns:cx="http://schemas.microsoft.com/office/drawing/2014/chartex" xmlns:cx1="http://schemas.microsoft.com/office/drawing/2015/9/8/chartex" xmlns:cx2="http://schemas.microsoft.com/office/drawing/2015/10/21/chartex" xmlns:cx3="http://schemas.microsoft.com/office/drawing/2016/5/9/chartex" xmlns:cx4="http://schemas.microsoft.com/office/drawing/2016/5/10/chartex" xmlns:cx5="http://schemas.microsoft.com/office/drawing/2016/5/11/chartex" xmlns:cx6="http://schemas.microsoft.com/office/drawing/2016/5/12/chartex" xmlns:cx7="http://schemas.microsoft.com/office/drawing/2016/5/13/chartex" xmlns:cx8="http://schemas.microsoft.com/office/drawing/2016/5/14/chartex" xmlns:mc="http://schemas.openxmlformats.org/markup-compatibility/2006" xmlns:aink="http://schemas.microsoft.com/office/drawing/2016/ink" xmlns:am3d="http://schemas.microsoft.com/office/drawing/2017/model3d" xmlns:o="urn:schemas-microsoft-com:office:office" xmlns:oel="http://schemas.microsoft.com/office/2019/extlst" xmlns:r="http://schemas.openxmlformats.org/officeDocument/2006/relationships" xmlns:m="http://schemas.openxmlformats.org/officeDocument/2006/math" xmlns:v="urn:schemas-microsoft-com:vml" xmlns:wp14="http://schemas.microsoft.com/office/word/2010/wordprocessingDrawing" xmlns:wp="http://schemas.openxmlformats.org/drawingml/2006/wordprocessingDrawing" xmlns:w10="urn:schemas-microsoft-com:office:word" xmlns:w="http://schemas.openxmlformats.org/wordprocessingml/2006/main" xmlns:w14="http://schemas.microsoft.com/office/word/2010/wordml" xmlns:w15="http://schemas.microsoft.com/office/word/2012/wordml" xmlns:w16cex="http://schemas.microsoft.com/office/word/2018/wordml/cex" xmlns:w16cid="http://schemas.microsoft.com/office/word/2016/wordml/cid" xmlns:w16="http://schemas.microsoft.com/office/word/2018/wordml" xmlns:w16sdtdh="http://schemas.microsoft.com/office/word/2020/wordml/sdtdatahash" xmlns:w16se="http://schemas.microsoft.com/office/word/2015/wordml/symex" xmlns:wpg="http://schemas.microsoft.com/office/word/2010/wordprocessingGroup" xmlns:wpi="http://schemas.microsoft.com/office/word/2010/wordprocessingInk" xmlns:wne="http://schemas.microsoft.com/office/word/2006/wordml" xmlns:wps="http://schemas.microsoft.com/office/word/2010/wordprocessingShape" mc:Ignorable="w14 w15 w16se w16cid w16 w16cex w16sdtdh wp14">
   <w:body>
     <w:p>
       <w:pPr>
@@ -550,7 +550,6 @@
           <w:sz w:val="24"/>
           <w:szCs w:val="24"/>
         </w:rPr>
-        <w:lastRenderedPageBreak/>
         <w:t>Índice de contenido</w:t>
       </w:r>
     </w:p>
@@ -811,54 +810,23 @@
           <w:rFonts w:ascii="Arial Narrow" w:eastAsia="Arial Narrow" w:hAnsi="Arial Narrow" w:cs="Arial Narrow"/>
           <w:b/>
         </w:rPr>
-        <w:lastRenderedPageBreak/>
-        <w:t>1</w:t>
+        <w:t>1 RESUMEN EJECUTIVO</w:t>
       </w:r>
+    </w:p>
+    <w:p>
+      <w:pPr>
+        <w:pStyle w:val="Ttulo1"/>
+        <w:ind w:firstLine="720"/>
+        <w:rPr>
+          <w:rFonts w:ascii="Arial Narrow" w:eastAsia="Arial Narrow" w:hAnsi="Arial Narrow" w:cs="Arial Narrow"/>
+          <w:b/>
+        </w:rPr>
+      </w:pPr>
       <w:r>
         <w:rPr>
           <w:rFonts w:ascii="Arial Narrow" w:eastAsia="Arial Narrow" w:hAnsi="Arial Narrow" w:cs="Arial Narrow"/>
-          <w:b/>
-        </w:rPr>
-        <w:t xml:space="preserve"> RESUMEN EJECUTIVO</w:t>
-      </w:r>
-    </w:p>
-    <w:p>
-      <w:pPr>
-        <w:pStyle w:val="Ttulo1"/>
-        <w:rPr>
-          <w:rFonts w:ascii="Arial Narrow" w:eastAsia="Arial Narrow" w:hAnsi="Arial Narrow" w:cs="Arial Narrow"/>
-          <w:b/>
-        </w:rPr>
-      </w:pPr>
-      <w:r>
-        <w:rPr>
-          <w:rFonts w:ascii="Arial Narrow" w:eastAsia="Arial Narrow" w:hAnsi="Arial Narrow" w:cs="Arial Narrow"/>
-        </w:rPr>
-        <w:t>El presente informe ofrece una evaluación</w:t>
-      </w:r>
-      <w:r>
-        <w:rPr>
-          <w:rFonts w:ascii="Arial Narrow" w:eastAsia="Arial Narrow" w:hAnsi="Arial Narrow" w:cs="Arial Narrow"/>
-        </w:rPr>
-        <w:t xml:space="preserve"> de los conocimientos previos del grupo acerca de las pruebas de Sistemas de Información Web (WIS)</w:t>
-      </w:r>
-      <w:r>
-        <w:rPr>
-          <w:rFonts w:ascii="Arial Narrow" w:eastAsia="Arial Narrow" w:hAnsi="Arial Narrow" w:cs="Arial Narrow"/>
-        </w:rPr>
-        <w:t xml:space="preserve">. Luego, el informe </w:t>
-      </w:r>
-      <w:r>
-        <w:rPr>
-          <w:rFonts w:ascii="Arial Narrow" w:eastAsia="Arial Narrow" w:hAnsi="Arial Narrow" w:cs="Arial Narrow"/>
-        </w:rPr>
-        <w:t>refleja la intención de los miembros de aumentar su formación respecto a este aspecto del desarrollo web</w:t>
-      </w:r>
-      <w:r>
-        <w:rPr>
-          <w:rFonts w:ascii="Arial Narrow" w:eastAsia="Arial Narrow" w:hAnsi="Arial Narrow" w:cs="Arial Narrow"/>
-        </w:rPr>
-        <w:t>.</w:t>
+        </w:rPr>
+        <w:t>El presente informe ofrece una evaluación de los conocimientos previos del grupo acerca de las pruebas de Sistemas de Información Web (WIS). Luego, el informe refleja la intención de los miembros de aumentar su formación respecto a este aspecto del desarrollo web.</w:t>
       </w:r>
     </w:p>
     <w:p>
@@ -1022,16 +990,7 @@
           <w:b/>
           <w:bCs/>
         </w:rPr>
-        <w:lastRenderedPageBreak/>
-        <w:t>2</w:t>
-      </w:r>
-      <w:r>
-        <w:rPr>
-          <w:rFonts w:ascii="Arial Narrow" w:eastAsia="Arial Narrow" w:hAnsi="Arial Narrow"/>
-          <w:b/>
-          <w:bCs/>
-        </w:rPr>
-        <w:t xml:space="preserve"> TABLA DE REVISIONES</w:t>
+        <w:t>2 TABLA DE REVISIONES</w:t>
       </w:r>
     </w:p>
     <w:p>
@@ -1424,7 +1383,6 @@
           <w:b/>
           <w:bCs/>
         </w:rPr>
-        <w:lastRenderedPageBreak/>
         <w:t>3 INTRODUCCIÓN</w:t>
       </w:r>
     </w:p>
@@ -1432,11 +1390,15 @@
       <w:pPr>
         <w:rPr>
           <w:rFonts w:ascii="Arial Narrow" w:eastAsia="Arial Narrow" w:hAnsi="Arial Narrow" w:cs="Arial Narrow"/>
+          <w:sz w:val="24"/>
+          <w:szCs w:val="24"/>
         </w:rPr>
       </w:pPr>
       <w:r>
         <w:rPr>
           <w:rFonts w:ascii="Arial Narrow" w:eastAsia="Arial Narrow" w:hAnsi="Arial Narrow" w:cs="Arial Narrow"/>
+          <w:sz w:val="24"/>
+          <w:szCs w:val="24"/>
         </w:rPr>
         <w:t xml:space="preserve">Este documento ofrece información sobre sobre los conocimientos previos que tienen los miembros del grupo acerca de las pruebas de Sistemas de Información Web (WIS). Se indica la experiencia previa en distintos aspectos relacionados con las pruebas las expectativas a cumplir acerca de esto. </w:t>
       </w:r>
@@ -1445,25 +1407,17 @@
       <w:pPr>
         <w:rPr>
           <w:rFonts w:ascii="Arial Narrow" w:eastAsia="Arial Narrow" w:hAnsi="Arial Narrow" w:cs="Arial Narrow"/>
+          <w:sz w:val="24"/>
+          <w:szCs w:val="24"/>
         </w:rPr>
       </w:pPr>
       <w:r>
         <w:rPr>
           <w:rFonts w:ascii="Arial Narrow" w:eastAsia="Arial Narrow" w:hAnsi="Arial Narrow" w:cs="Arial Narrow"/>
-        </w:rPr>
-        <w:t xml:space="preserve">En cuanto a la estructura del documento, se presentan los siguientes </w:t>
-      </w:r>
-      <w:r>
-        <w:rPr>
-          <w:rFonts w:ascii="Arial Narrow" w:eastAsia="Arial Narrow" w:hAnsi="Arial Narrow" w:cs="Arial Narrow"/>
-        </w:rPr>
-        <w:t>enunciados</w:t>
-      </w:r>
-      <w:r>
-        <w:rPr>
-          <w:rFonts w:ascii="Arial Narrow" w:eastAsia="Arial Narrow" w:hAnsi="Arial Narrow" w:cs="Arial Narrow"/>
-        </w:rPr>
-        <w:t>: un primer apartado en el que se muestra el índice de contenidos, posteriormente encontramos de forma ordenada una tabla de versiones, la presente introducción, los contenidos, conclusiones y, finalmente, la bibliografía, todo con su respectiva enumeración.</w:t>
+          <w:sz w:val="24"/>
+          <w:szCs w:val="24"/>
+        </w:rPr>
+        <w:t>En cuanto a la estructura del documento, se presentan los siguientes enunciados: un primer apartado en el que se muestra el índice de contenidos, posteriormente encontramos de forma ordenada una tabla de versiones, la presente introducción, los contenidos, conclusiones y, finalmente, la bibliografía, todo con su respectiva enumeración.</w:t>
       </w:r>
     </w:p>
     <w:p>
@@ -1507,14 +1461,7 @@
           <w:rFonts w:ascii="Arial Narrow" w:eastAsia="Arial Narrow" w:hAnsi="Arial Narrow" w:cs="Arial Narrow"/>
           <w:b/>
         </w:rPr>
-        <w:t>4</w:t>
-      </w:r>
-      <w:r>
-        <w:rPr>
-          <w:rFonts w:ascii="Arial Narrow" w:eastAsia="Arial Narrow" w:hAnsi="Arial Narrow" w:cs="Arial Narrow"/>
-          <w:b/>
-        </w:rPr>
-        <w:t xml:space="preserve"> CONTENIDOS</w:t>
+        <w:t>4 CONTENIDOS</w:t>
       </w:r>
     </w:p>
     <w:p>
@@ -1523,11 +1470,15 @@
         <w:outlineLvl w:val="0"/>
         <w:rPr>
           <w:rFonts w:ascii="Arial Narrow" w:hAnsi="Arial Narrow" w:cstheme="majorHAnsi"/>
+          <w:sz w:val="24"/>
+          <w:szCs w:val="24"/>
         </w:rPr>
       </w:pPr>
       <w:r>
         <w:rPr>
           <w:rFonts w:ascii="Arial Narrow" w:hAnsi="Arial Narrow" w:cstheme="majorHAnsi"/>
+          <w:sz w:val="24"/>
+          <w:szCs w:val="24"/>
         </w:rPr>
         <w:t>Antes de abordar este tema, teníamos ciertos conocimientos sobre la prueba de un Sistema de Información Web (WIS) basados en nuestra experiencia previa y en conceptos fundamentales. A continuación, se detallan los aspectos que comprendíamos:</w:t>
       </w:r>
@@ -1538,6 +1489,8 @@
         <w:outlineLvl w:val="0"/>
         <w:rPr>
           <w:rFonts w:ascii="Arial Narrow" w:hAnsi="Arial Narrow" w:cstheme="majorHAnsi"/>
+          <w:sz w:val="24"/>
+          <w:szCs w:val="24"/>
         </w:rPr>
       </w:pPr>
     </w:p>
@@ -1547,6 +1500,8 @@
         <w:outlineLvl w:val="0"/>
         <w:rPr>
           <w:rFonts w:ascii="Arial Narrow" w:hAnsi="Arial Narrow" w:cstheme="majorHAnsi"/>
+          <w:sz w:val="24"/>
+          <w:szCs w:val="24"/>
         </w:rPr>
       </w:pPr>
       <w:r>
@@ -1554,12 +1509,16 @@
           <w:rFonts w:ascii="Arial Narrow" w:hAnsi="Arial Narrow" w:cstheme="majorHAnsi"/>
           <w:b/>
           <w:bCs/>
+          <w:sz w:val="24"/>
+          <w:szCs w:val="24"/>
         </w:rPr>
         <w:t>Tipos de Pruebas:</w:t>
       </w:r>
       <w:r>
         <w:rPr>
           <w:rFonts w:ascii="Arial Narrow" w:hAnsi="Arial Narrow" w:cstheme="majorHAnsi"/>
+          <w:sz w:val="24"/>
+          <w:szCs w:val="24"/>
         </w:rPr>
         <w:t xml:space="preserve"> Reconocíamos la importancia de realizar una variedad de pruebas en un WIS para garantizar su calidad y fiabilidad. Estábamos familiarizados con tipos de pruebas como pruebas de unidad, pruebas de integración, pruebas de sistema y pruebas de aceptación. </w:t>
       </w:r>
@@ -1567,6 +1526,8 @@
       <w:r>
         <w:rPr>
           <w:rFonts w:ascii="Arial Narrow" w:hAnsi="Arial Narrow" w:cstheme="majorHAnsi"/>
+          <w:sz w:val="24"/>
+          <w:szCs w:val="24"/>
         </w:rPr>
         <w:t>Sobretodo</w:t>
       </w:r>
@@ -1574,6 +1535,8 @@
       <w:r>
         <w:rPr>
           <w:rFonts w:ascii="Arial Narrow" w:hAnsi="Arial Narrow" w:cstheme="majorHAnsi"/>
+          <w:sz w:val="24"/>
+          <w:szCs w:val="24"/>
         </w:rPr>
         <w:t>, nos han enseñado a centrarnos en las pruebas unitarias.</w:t>
       </w:r>
@@ -1584,6 +1547,8 @@
         <w:outlineLvl w:val="0"/>
         <w:rPr>
           <w:rFonts w:ascii="Arial Narrow" w:hAnsi="Arial Narrow" w:cstheme="majorHAnsi"/>
+          <w:sz w:val="24"/>
+          <w:szCs w:val="24"/>
         </w:rPr>
       </w:pPr>
     </w:p>
@@ -1593,6 +1558,8 @@
         <w:outlineLvl w:val="0"/>
         <w:rPr>
           <w:rFonts w:ascii="Arial Narrow" w:hAnsi="Arial Narrow" w:cstheme="majorHAnsi"/>
+          <w:sz w:val="24"/>
+          <w:szCs w:val="24"/>
         </w:rPr>
       </w:pPr>
       <w:r>
@@ -1600,12 +1567,16 @@
           <w:rFonts w:ascii="Arial Narrow" w:hAnsi="Arial Narrow" w:cstheme="majorHAnsi"/>
           <w:b/>
           <w:bCs/>
+          <w:sz w:val="24"/>
+          <w:szCs w:val="24"/>
         </w:rPr>
         <w:t>Herramientas de Pruebas:</w:t>
       </w:r>
       <w:r>
         <w:rPr>
           <w:rFonts w:ascii="Arial Narrow" w:hAnsi="Arial Narrow" w:cstheme="majorHAnsi"/>
+          <w:sz w:val="24"/>
+          <w:szCs w:val="24"/>
         </w:rPr>
         <w:t xml:space="preserve"> Teníamos conocimiento de algunas herramientas comunes utilizadas para realizar pruebas en un entorno web </w:t>
       </w:r>
@@ -1613,6 +1584,8 @@
       <w:r>
         <w:rPr>
           <w:rFonts w:ascii="Arial Narrow" w:hAnsi="Arial Narrow" w:cstheme="majorHAnsi"/>
+          <w:sz w:val="24"/>
+          <w:szCs w:val="24"/>
         </w:rPr>
         <w:t>Postman</w:t>
       </w:r>
@@ -1620,6 +1593,8 @@
       <w:r>
         <w:rPr>
           <w:rFonts w:ascii="Arial Narrow" w:hAnsi="Arial Narrow" w:cstheme="majorHAnsi"/>
+          <w:sz w:val="24"/>
+          <w:szCs w:val="24"/>
         </w:rPr>
         <w:t xml:space="preserve"> para pruebas de API.</w:t>
       </w:r>
@@ -1630,6 +1605,8 @@
         <w:outlineLvl w:val="0"/>
         <w:rPr>
           <w:rFonts w:ascii="Arial Narrow" w:hAnsi="Arial Narrow" w:cstheme="majorHAnsi"/>
+          <w:sz w:val="24"/>
+          <w:szCs w:val="24"/>
         </w:rPr>
       </w:pPr>
     </w:p>
@@ -1639,19 +1616,37 @@
         <w:outlineLvl w:val="0"/>
         <w:rPr>
           <w:rFonts w:ascii="Arial Narrow" w:hAnsi="Arial Narrow" w:cstheme="majorHAnsi"/>
-        </w:rPr>
-      </w:pPr>
+          <w:sz w:val="24"/>
+          <w:szCs w:val="24"/>
+        </w:rPr>
+      </w:pPr>
+      <w:proofErr w:type="gramStart"/>
       <w:r>
         <w:rPr>
           <w:rFonts w:ascii="Arial Narrow" w:hAnsi="Arial Narrow" w:cstheme="majorHAnsi"/>
           <w:b/>
           <w:bCs/>
-        </w:rPr>
-        <w:t>Aspectos a Evaluar:</w:t>
+          <w:sz w:val="24"/>
+          <w:szCs w:val="24"/>
+        </w:rPr>
+        <w:t>Aspectos a Evaluar</w:t>
+      </w:r>
+      <w:proofErr w:type="gramEnd"/>
+      <w:r>
+        <w:rPr>
+          <w:rFonts w:ascii="Arial Narrow" w:hAnsi="Arial Narrow" w:cstheme="majorHAnsi"/>
+          <w:b/>
+          <w:bCs/>
+          <w:sz w:val="24"/>
+          <w:szCs w:val="24"/>
+        </w:rPr>
+        <w:t>:</w:t>
       </w:r>
       <w:r>
         <w:rPr>
           <w:rFonts w:ascii="Arial Narrow" w:hAnsi="Arial Narrow" w:cstheme="majorHAnsi"/>
+          <w:sz w:val="24"/>
+          <w:szCs w:val="24"/>
         </w:rPr>
         <w:t xml:space="preserve"> Entendíamos que al probar un WIS, era importante evaluar diferentes aspectos como la funcionalidad, la usabilidad, la seguridad, el rendimiento y la compatibilidad con diferentes navegadores y dispositivos.</w:t>
       </w:r>
@@ -1662,6 +1657,8 @@
         <w:outlineLvl w:val="0"/>
         <w:rPr>
           <w:rFonts w:ascii="Arial Narrow" w:hAnsi="Arial Narrow" w:cstheme="majorHAnsi"/>
+          <w:sz w:val="24"/>
+          <w:szCs w:val="24"/>
         </w:rPr>
       </w:pPr>
     </w:p>
@@ -1671,6 +1668,8 @@
         <w:outlineLvl w:val="0"/>
         <w:rPr>
           <w:rFonts w:ascii="Arial Narrow" w:hAnsi="Arial Narrow" w:cstheme="majorHAnsi"/>
+          <w:sz w:val="24"/>
+          <w:szCs w:val="24"/>
         </w:rPr>
       </w:pPr>
       <w:r>
@@ -1678,12 +1677,16 @@
           <w:rFonts w:ascii="Arial Narrow" w:hAnsi="Arial Narrow" w:cstheme="majorHAnsi"/>
           <w:b/>
           <w:bCs/>
+          <w:sz w:val="24"/>
+          <w:szCs w:val="24"/>
         </w:rPr>
         <w:t>Procesos de Pruebas:</w:t>
       </w:r>
       <w:r>
         <w:rPr>
           <w:rFonts w:ascii="Arial Narrow" w:hAnsi="Arial Narrow" w:cstheme="majorHAnsi"/>
+          <w:sz w:val="24"/>
+          <w:szCs w:val="24"/>
         </w:rPr>
         <w:t xml:space="preserve"> Teníamos conocimiento básico sobre los procesos de pruebas, incluyendo la planificación de pruebas, la creación de casos de prueba, la ejecución de pruebas, el seguimiento de errores y la generación de informes de resultados.</w:t>
       </w:r>
@@ -1694,6 +1697,8 @@
         <w:outlineLvl w:val="0"/>
         <w:rPr>
           <w:rFonts w:ascii="Arial Narrow" w:hAnsi="Arial Narrow" w:cstheme="majorHAnsi"/>
+          <w:sz w:val="24"/>
+          <w:szCs w:val="24"/>
         </w:rPr>
       </w:pPr>
     </w:p>
@@ -1703,11 +1708,15 @@
         <w:outlineLvl w:val="0"/>
         <w:rPr>
           <w:rFonts w:ascii="Arial Narrow" w:hAnsi="Arial Narrow" w:cstheme="majorHAnsi"/>
+          <w:sz w:val="24"/>
+          <w:szCs w:val="24"/>
         </w:rPr>
       </w:pPr>
       <w:r>
         <w:rPr>
           <w:rFonts w:ascii="Arial Narrow" w:hAnsi="Arial Narrow" w:cstheme="majorHAnsi"/>
+          <w:sz w:val="24"/>
+          <w:szCs w:val="24"/>
         </w:rPr>
         <w:t>Sin embargo, éramos conscientes de que nuestros conocimientos sobre la prueba de un WIS eran limitados y esperamos adquirir un mayor conocimiento sobre este tema en la asignatura.</w:t>
       </w:r>
@@ -1738,33 +1747,31 @@
           <w:rFonts w:ascii="Arial Narrow" w:eastAsia="Arial Narrow" w:hAnsi="Arial Narrow" w:cs="Arial Narrow"/>
           <w:b/>
         </w:rPr>
-        <w:lastRenderedPageBreak/>
-        <w:t>5</w:t>
+        <w:t>5 CONCLUSIONES</w:t>
       </w:r>
+    </w:p>
+    <w:p/>
+    <w:p>
+      <w:pPr>
+        <w:rPr>
+          <w:rFonts w:ascii="Arial Narrow" w:eastAsia="Arial Narrow" w:hAnsi="Arial Narrow" w:cs="Arial Narrow"/>
+          <w:sz w:val="24"/>
+          <w:szCs w:val="24"/>
+        </w:rPr>
+      </w:pPr>
       <w:r>
         <w:rPr>
           <w:rFonts w:ascii="Arial Narrow" w:eastAsia="Arial Narrow" w:hAnsi="Arial Narrow" w:cs="Arial Narrow"/>
-          <w:b/>
-        </w:rPr>
-        <w:t xml:space="preserve"> CONCLUSIONES</w:t>
-      </w:r>
-    </w:p>
-    <w:p/>
-    <w:p>
-      <w:pPr>
-        <w:rPr>
-          <w:rFonts w:ascii="Arial Narrow" w:eastAsia="Arial Narrow" w:hAnsi="Arial Narrow" w:cs="Arial Narrow"/>
-        </w:rPr>
-      </w:pPr>
-      <w:r>
-        <w:rPr>
-          <w:rFonts w:ascii="Arial Narrow" w:eastAsia="Arial Narrow" w:hAnsi="Arial Narrow" w:cs="Arial Narrow"/>
+          <w:sz w:val="24"/>
+          <w:szCs w:val="24"/>
         </w:rPr>
         <w:t xml:space="preserve">En conclusión, anteriormente, teníamos ciertos conocimientos y experiencia acerca de algunos aspectos relativos a las pruebas de un Sistema de Información Web tales como los tipos de pruebas, las herramientas de pruebas, los aspectos a evaluar y los procesos de pruebas. Sin embargo, </w:t>
       </w:r>
       <w:r>
         <w:rPr>
           <w:rFonts w:ascii="Arial Narrow" w:eastAsia="Arial Narrow" w:hAnsi="Arial Narrow" w:cs="Arial Narrow"/>
+          <w:sz w:val="24"/>
+          <w:szCs w:val="24"/>
         </w:rPr>
         <w:t>a pesar de que todo esto nos proporciona un buen punto de partida, esperamos profundizar y perfeccionar nuestras habilidades en este aspecto del desarrollo de sistemas web.</w:t>
       </w:r>
@@ -1814,45 +1821,22 @@
           <w:rFonts w:ascii="Arial Narrow" w:eastAsia="Arial Narrow" w:hAnsi="Arial Narrow" w:cs="Arial Narrow"/>
           <w:b/>
         </w:rPr>
-        <w:t>6</w:t>
+        <w:t>6 BIBLIOGRAFÍA</w:t>
       </w:r>
+    </w:p>
+    <w:p>
+      <w:pPr>
+        <w:ind w:firstLine="0"/>
+        <w:rPr>
+          <w:rFonts w:ascii="Arial Narrow" w:eastAsia="Arial Narrow" w:hAnsi="Arial Narrow" w:cs="Arial Narrow"/>
+        </w:rPr>
+      </w:pPr>
       <w:r>
         <w:rPr>
           <w:rFonts w:ascii="Arial Narrow" w:eastAsia="Arial Narrow" w:hAnsi="Arial Narrow" w:cs="Arial Narrow"/>
-          <w:b/>
-        </w:rPr>
-        <w:t xml:space="preserve"> BIBLIOGRAFÍA</w:t>
+        </w:rPr>
+        <w:t>Intencionalmente en blanco.</w:t>
       </w:r>
-    </w:p>
-    <w:p>
-      <w:pPr>
-        <w:ind w:firstLine="0"/>
-        <w:rPr>
-          <w:rFonts w:ascii="Arial Narrow" w:eastAsia="Arial Narrow" w:hAnsi="Arial Narrow" w:cs="Arial Narrow"/>
-        </w:rPr>
-      </w:pPr>
-      <w:proofErr w:type="spellStart"/>
-      <w:r>
-        <w:rPr>
-          <w:rFonts w:ascii="Arial Narrow" w:eastAsia="Arial Narrow" w:hAnsi="Arial Narrow" w:cs="Arial Narrow"/>
-        </w:rPr>
-        <w:t>Intentionally</w:t>
-      </w:r>
-      <w:proofErr w:type="spellEnd"/>
-      <w:r>
-        <w:rPr>
-          <w:rFonts w:ascii="Arial Narrow" w:eastAsia="Arial Narrow" w:hAnsi="Arial Narrow" w:cs="Arial Narrow"/>
-        </w:rPr>
-        <w:t xml:space="preserve"> </w:t>
-      </w:r>
-      <w:proofErr w:type="spellStart"/>
-      <w:r>
-        <w:rPr>
-          <w:rFonts w:ascii="Arial Narrow" w:eastAsia="Arial Narrow" w:hAnsi="Arial Narrow" w:cs="Arial Narrow"/>
-        </w:rPr>
-        <w:t>blank</w:t>
-      </w:r>
-      <w:proofErr w:type="spellEnd"/>
     </w:p>
     <w:p>
       <w:pPr>
@@ -1895,7 +1879,7 @@
 </file>
 
 <file path=word/endnotes.xml><?xml version="1.0" encoding="utf-8"?>
-<w:endnotes xmlns:wpc="http://schemas.microsoft.com/office/word/2010/wordprocessingCanvas" xmlns:cx="http://schemas.microsoft.com/office/drawing/2014/chartex" xmlns:cx1="http://schemas.microsoft.com/office/drawing/2015/9/8/chartex" xmlns:cx2="http://schemas.microsoft.com/office/drawing/2015/10/21/chartex" xmlns:cx3="http://schemas.microsoft.com/office/drawing/2016/5/9/chartex" xmlns:cx4="http://schemas.microsoft.com/office/drawing/2016/5/10/chartex" xmlns:cx5="http://schemas.microsoft.com/office/drawing/2016/5/11/chartex" xmlns:cx6="http://schemas.microsoft.com/office/drawing/2016/5/12/chartex" xmlns:cx7="http://schemas.microsoft.com/office/drawing/2016/5/13/chartex" xmlns:cx8="http://schemas.microsoft.com/office/drawing/2016/5/14/chartex" xmlns:mc="http://schemas.openxmlformats.org/markup-compatibility/2006" xmlns:aink="http://schemas.microsoft.com/office/drawing/2016/ink" xmlns:am3d="http://schemas.microsoft.com/office/drawing/2017/model3d" xmlns:o="urn:schemas-microsoft-com:office:office" xmlns:r="http://schemas.openxmlformats.org/officeDocument/2006/relationships" xmlns:m="http://schemas.openxmlformats.org/officeDocument/2006/math" xmlns:v="urn:schemas-microsoft-com:vml" xmlns:wp14="http://schemas.microsoft.com/office/word/2010/wordprocessingDrawing" xmlns:wp="http://schemas.openxmlformats.org/drawingml/2006/wordprocessingDrawing" xmlns:w10="urn:schemas-microsoft-com:office:word" xmlns:w="http://schemas.openxmlformats.org/wordprocessingml/2006/main" xmlns:w14="http://schemas.microsoft.com/office/word/2010/wordml" xmlns:w15="http://schemas.microsoft.com/office/word/2012/wordml" xmlns:w16cex="http://schemas.microsoft.com/office/word/2018/wordml/cex" xmlns:w16cid="http://schemas.microsoft.com/office/word/2016/wordml/cid" xmlns:w16="http://schemas.microsoft.com/office/word/2018/wordml" xmlns:w16sdtdh="http://schemas.microsoft.com/office/word/2020/wordml/sdtdatahash" xmlns:w16se="http://schemas.microsoft.com/office/word/2015/wordml/symex" xmlns:wpg="http://schemas.microsoft.com/office/word/2010/wordprocessingGroup" xmlns:wpi="http://schemas.microsoft.com/office/word/2010/wordprocessingInk" xmlns:wne="http://schemas.microsoft.com/office/word/2006/wordml" xmlns:wps="http://schemas.microsoft.com/office/word/2010/wordprocessingShape" mc:Ignorable="w14 w15 w16se w16cid w16 w16cex w16sdtdh wp14">
+<w:endnotes xmlns:wpc="http://schemas.microsoft.com/office/word/2010/wordprocessingCanvas" xmlns:cx="http://schemas.microsoft.com/office/drawing/2014/chartex" xmlns:cx1="http://schemas.microsoft.com/office/drawing/2015/9/8/chartex" xmlns:cx2="http://schemas.microsoft.com/office/drawing/2015/10/21/chartex" xmlns:cx3="http://schemas.microsoft.com/office/drawing/2016/5/9/chartex" xmlns:cx4="http://schemas.microsoft.com/office/drawing/2016/5/10/chartex" xmlns:cx5="http://schemas.microsoft.com/office/drawing/2016/5/11/chartex" xmlns:cx6="http://schemas.microsoft.com/office/drawing/2016/5/12/chartex" xmlns:cx7="http://schemas.microsoft.com/office/drawing/2016/5/13/chartex" xmlns:cx8="http://schemas.microsoft.com/office/drawing/2016/5/14/chartex" xmlns:mc="http://schemas.openxmlformats.org/markup-compatibility/2006" xmlns:aink="http://schemas.microsoft.com/office/drawing/2016/ink" xmlns:am3d="http://schemas.microsoft.com/office/drawing/2017/model3d" xmlns:o="urn:schemas-microsoft-com:office:office" xmlns:oel="http://schemas.microsoft.com/office/2019/extlst" xmlns:r="http://schemas.openxmlformats.org/officeDocument/2006/relationships" xmlns:m="http://schemas.openxmlformats.org/officeDocument/2006/math" xmlns:v="urn:schemas-microsoft-com:vml" xmlns:wp14="http://schemas.microsoft.com/office/word/2010/wordprocessingDrawing" xmlns:wp="http://schemas.openxmlformats.org/drawingml/2006/wordprocessingDrawing" xmlns:w10="urn:schemas-microsoft-com:office:word" xmlns:w="http://schemas.openxmlformats.org/wordprocessingml/2006/main" xmlns:w14="http://schemas.microsoft.com/office/word/2010/wordml" xmlns:w15="http://schemas.microsoft.com/office/word/2012/wordml" xmlns:w16cex="http://schemas.microsoft.com/office/word/2018/wordml/cex" xmlns:w16cid="http://schemas.microsoft.com/office/word/2016/wordml/cid" xmlns:w16="http://schemas.microsoft.com/office/word/2018/wordml" xmlns:w16sdtdh="http://schemas.microsoft.com/office/word/2020/wordml/sdtdatahash" xmlns:w16se="http://schemas.microsoft.com/office/word/2015/wordml/symex" xmlns:wpg="http://schemas.microsoft.com/office/word/2010/wordprocessingGroup" xmlns:wpi="http://schemas.microsoft.com/office/word/2010/wordprocessingInk" xmlns:wne="http://schemas.microsoft.com/office/word/2006/wordml" xmlns:wps="http://schemas.microsoft.com/office/word/2010/wordprocessingShape" mc:Ignorable="w14 w15 w16se w16cid w16 w16cex w16sdtdh wp14">
   <w:endnote w:type="separator" w:id="-1">
     <w:p>
       <w:pPr>
@@ -1920,7 +1904,7 @@
 </file>
 
 <file path=word/footer1.xml><?xml version="1.0" encoding="utf-8"?>
-<w:ftr xmlns:wpc="http://schemas.microsoft.com/office/word/2010/wordprocessingCanvas" xmlns:cx="http://schemas.microsoft.com/office/drawing/2014/chartex" xmlns:cx1="http://schemas.microsoft.com/office/drawing/2015/9/8/chartex" xmlns:cx2="http://schemas.microsoft.com/office/drawing/2015/10/21/chartex" xmlns:cx3="http://schemas.microsoft.com/office/drawing/2016/5/9/chartex" xmlns:cx4="http://schemas.microsoft.com/office/drawing/2016/5/10/chartex" xmlns:cx5="http://schemas.microsoft.com/office/drawing/2016/5/11/chartex" xmlns:cx6="http://schemas.microsoft.com/office/drawing/2016/5/12/chartex" xmlns:cx7="http://schemas.microsoft.com/office/drawing/2016/5/13/chartex" xmlns:cx8="http://schemas.microsoft.com/office/drawing/2016/5/14/chartex" xmlns:mc="http://schemas.openxmlformats.org/markup-compatibility/2006" xmlns:aink="http://schemas.microsoft.com/office/drawing/2016/ink" xmlns:am3d="http://schemas.microsoft.com/office/drawing/2017/model3d" xmlns:o="urn:schemas-microsoft-com:office:office" xmlns:r="http://schemas.openxmlformats.org/officeDocument/2006/relationships" xmlns:m="http://schemas.openxmlformats.org/officeDocument/2006/math" xmlns:v="urn:schemas-microsoft-com:vml" xmlns:wp14="http://schemas.microsoft.com/office/word/2010/wordprocessingDrawing" xmlns:wp="http://schemas.openxmlformats.org/drawingml/2006/wordprocessingDrawing" xmlns:w10="urn:schemas-microsoft-com:office:word" xmlns:w="http://schemas.openxmlformats.org/wordprocessingml/2006/main" xmlns:w14="http://schemas.microsoft.com/office/word/2010/wordml" xmlns:w15="http://schemas.microsoft.com/office/word/2012/wordml" xmlns:w16cex="http://schemas.microsoft.com/office/word/2018/wordml/cex" xmlns:w16cid="http://schemas.microsoft.com/office/word/2016/wordml/cid" xmlns:w16="http://schemas.microsoft.com/office/word/2018/wordml" xmlns:w16sdtdh="http://schemas.microsoft.com/office/word/2020/wordml/sdtdatahash" xmlns:w16se="http://schemas.microsoft.com/office/word/2015/wordml/symex" xmlns:wpg="http://schemas.microsoft.com/office/word/2010/wordprocessingGroup" xmlns:wpi="http://schemas.microsoft.com/office/word/2010/wordprocessingInk" xmlns:wne="http://schemas.microsoft.com/office/word/2006/wordml" xmlns:wps="http://schemas.microsoft.com/office/word/2010/wordprocessingShape" mc:Ignorable="w14 w15 w16se w16cid w16 w16cex w16sdtdh wp14">
+<w:ftr xmlns:wpc="http://schemas.microsoft.com/office/word/2010/wordprocessingCanvas" xmlns:cx="http://schemas.microsoft.com/office/drawing/2014/chartex" xmlns:cx1="http://schemas.microsoft.com/office/drawing/2015/9/8/chartex" xmlns:cx2="http://schemas.microsoft.com/office/drawing/2015/10/21/chartex" xmlns:cx3="http://schemas.microsoft.com/office/drawing/2016/5/9/chartex" xmlns:cx4="http://schemas.microsoft.com/office/drawing/2016/5/10/chartex" xmlns:cx5="http://schemas.microsoft.com/office/drawing/2016/5/11/chartex" xmlns:cx6="http://schemas.microsoft.com/office/drawing/2016/5/12/chartex" xmlns:cx7="http://schemas.microsoft.com/office/drawing/2016/5/13/chartex" xmlns:cx8="http://schemas.microsoft.com/office/drawing/2016/5/14/chartex" xmlns:mc="http://schemas.openxmlformats.org/markup-compatibility/2006" xmlns:aink="http://schemas.microsoft.com/office/drawing/2016/ink" xmlns:am3d="http://schemas.microsoft.com/office/drawing/2017/model3d" xmlns:o="urn:schemas-microsoft-com:office:office" xmlns:oel="http://schemas.microsoft.com/office/2019/extlst" xmlns:r="http://schemas.openxmlformats.org/officeDocument/2006/relationships" xmlns:m="http://schemas.openxmlformats.org/officeDocument/2006/math" xmlns:v="urn:schemas-microsoft-com:vml" xmlns:wp14="http://schemas.microsoft.com/office/word/2010/wordprocessingDrawing" xmlns:wp="http://schemas.openxmlformats.org/drawingml/2006/wordprocessingDrawing" xmlns:w10="urn:schemas-microsoft-com:office:word" xmlns:w="http://schemas.openxmlformats.org/wordprocessingml/2006/main" xmlns:w14="http://schemas.microsoft.com/office/word/2010/wordml" xmlns:w15="http://schemas.microsoft.com/office/word/2012/wordml" xmlns:w16cex="http://schemas.microsoft.com/office/word/2018/wordml/cex" xmlns:w16cid="http://schemas.microsoft.com/office/word/2016/wordml/cid" xmlns:w16="http://schemas.microsoft.com/office/word/2018/wordml" xmlns:w16sdtdh="http://schemas.microsoft.com/office/word/2020/wordml/sdtdatahash" xmlns:w16se="http://schemas.microsoft.com/office/word/2015/wordml/symex" xmlns:wpg="http://schemas.microsoft.com/office/word/2010/wordprocessingGroup" xmlns:wpi="http://schemas.microsoft.com/office/word/2010/wordprocessingInk" xmlns:wne="http://schemas.microsoft.com/office/word/2006/wordml" xmlns:wps="http://schemas.microsoft.com/office/word/2010/wordprocessingShape" mc:Ignorable="w14 w15 w16se w16cid w16 w16cex w16sdtdh wp14">
   <w:p>
     <w:pPr>
       <w:pBdr>
@@ -1944,7 +1928,7 @@
 </file>
 
 <file path=word/footer2.xml><?xml version="1.0" encoding="utf-8"?>
-<w:ftr xmlns:wpc="http://schemas.microsoft.com/office/word/2010/wordprocessingCanvas" xmlns:cx="http://schemas.microsoft.com/office/drawing/2014/chartex" xmlns:cx1="http://schemas.microsoft.com/office/drawing/2015/9/8/chartex" xmlns:cx2="http://schemas.microsoft.com/office/drawing/2015/10/21/chartex" xmlns:cx3="http://schemas.microsoft.com/office/drawing/2016/5/9/chartex" xmlns:cx4="http://schemas.microsoft.com/office/drawing/2016/5/10/chartex" xmlns:cx5="http://schemas.microsoft.com/office/drawing/2016/5/11/chartex" xmlns:cx6="http://schemas.microsoft.com/office/drawing/2016/5/12/chartex" xmlns:cx7="http://schemas.microsoft.com/office/drawing/2016/5/13/chartex" xmlns:cx8="http://schemas.microsoft.com/office/drawing/2016/5/14/chartex" xmlns:mc="http://schemas.openxmlformats.org/markup-compatibility/2006" xmlns:aink="http://schemas.microsoft.com/office/drawing/2016/ink" xmlns:am3d="http://schemas.microsoft.com/office/drawing/2017/model3d" xmlns:o="urn:schemas-microsoft-com:office:office" xmlns:r="http://schemas.openxmlformats.org/officeDocument/2006/relationships" xmlns:m="http://schemas.openxmlformats.org/officeDocument/2006/math" xmlns:v="urn:schemas-microsoft-com:vml" xmlns:wp14="http://schemas.microsoft.com/office/word/2010/wordprocessingDrawing" xmlns:wp="http://schemas.openxmlformats.org/drawingml/2006/wordprocessingDrawing" xmlns:w10="urn:schemas-microsoft-com:office:word" xmlns:w="http://schemas.openxmlformats.org/wordprocessingml/2006/main" xmlns:w14="http://schemas.microsoft.com/office/word/2010/wordml" xmlns:w15="http://schemas.microsoft.com/office/word/2012/wordml" xmlns:w16cex="http://schemas.microsoft.com/office/word/2018/wordml/cex" xmlns:w16cid="http://schemas.microsoft.com/office/word/2016/wordml/cid" xmlns:w16="http://schemas.microsoft.com/office/word/2018/wordml" xmlns:w16sdtdh="http://schemas.microsoft.com/office/word/2020/wordml/sdtdatahash" xmlns:w16se="http://schemas.microsoft.com/office/word/2015/wordml/symex" xmlns:wpg="http://schemas.microsoft.com/office/word/2010/wordprocessingGroup" xmlns:wpi="http://schemas.microsoft.com/office/word/2010/wordprocessingInk" xmlns:wne="http://schemas.microsoft.com/office/word/2006/wordml" xmlns:wps="http://schemas.microsoft.com/office/word/2010/wordprocessingShape" mc:Ignorable="w14 w15 w16se w16cid w16 w16cex w16sdtdh wp14">
+<w:ftr xmlns:wpc="http://schemas.microsoft.com/office/word/2010/wordprocessingCanvas" xmlns:cx="http://schemas.microsoft.com/office/drawing/2014/chartex" xmlns:cx1="http://schemas.microsoft.com/office/drawing/2015/9/8/chartex" xmlns:cx2="http://schemas.microsoft.com/office/drawing/2015/10/21/chartex" xmlns:cx3="http://schemas.microsoft.com/office/drawing/2016/5/9/chartex" xmlns:cx4="http://schemas.microsoft.com/office/drawing/2016/5/10/chartex" xmlns:cx5="http://schemas.microsoft.com/office/drawing/2016/5/11/chartex" xmlns:cx6="http://schemas.microsoft.com/office/drawing/2016/5/12/chartex" xmlns:cx7="http://schemas.microsoft.com/office/drawing/2016/5/13/chartex" xmlns:cx8="http://schemas.microsoft.com/office/drawing/2016/5/14/chartex" xmlns:mc="http://schemas.openxmlformats.org/markup-compatibility/2006" xmlns:aink="http://schemas.microsoft.com/office/drawing/2016/ink" xmlns:am3d="http://schemas.microsoft.com/office/drawing/2017/model3d" xmlns:o="urn:schemas-microsoft-com:office:office" xmlns:oel="http://schemas.microsoft.com/office/2019/extlst" xmlns:r="http://schemas.openxmlformats.org/officeDocument/2006/relationships" xmlns:m="http://schemas.openxmlformats.org/officeDocument/2006/math" xmlns:v="urn:schemas-microsoft-com:vml" xmlns:wp14="http://schemas.microsoft.com/office/word/2010/wordprocessingDrawing" xmlns:wp="http://schemas.openxmlformats.org/drawingml/2006/wordprocessingDrawing" xmlns:w10="urn:schemas-microsoft-com:office:word" xmlns:w="http://schemas.openxmlformats.org/wordprocessingml/2006/main" xmlns:w14="http://schemas.microsoft.com/office/word/2010/wordml" xmlns:w15="http://schemas.microsoft.com/office/word/2012/wordml" xmlns:w16cex="http://schemas.microsoft.com/office/word/2018/wordml/cex" xmlns:w16cid="http://schemas.microsoft.com/office/word/2016/wordml/cid" xmlns:w16="http://schemas.microsoft.com/office/word/2018/wordml" xmlns:w16sdtdh="http://schemas.microsoft.com/office/word/2020/wordml/sdtdatahash" xmlns:w16se="http://schemas.microsoft.com/office/word/2015/wordml/symex" xmlns:wpg="http://schemas.microsoft.com/office/word/2010/wordprocessingGroup" xmlns:wpi="http://schemas.microsoft.com/office/word/2010/wordprocessingInk" xmlns:wne="http://schemas.microsoft.com/office/word/2006/wordml" xmlns:wps="http://schemas.microsoft.com/office/word/2010/wordprocessingShape" mc:Ignorable="w14 w15 w16se w16cid w16 w16cex w16sdtdh wp14">
   <w:p>
     <w:pPr>
       <w:pBdr>
@@ -1968,7 +1952,7 @@
 </file>
 
 <file path=word/footer3.xml><?xml version="1.0" encoding="utf-8"?>
-<w:ftr xmlns:wpc="http://schemas.microsoft.com/office/word/2010/wordprocessingCanvas" xmlns:cx="http://schemas.microsoft.com/office/drawing/2014/chartex" xmlns:cx1="http://schemas.microsoft.com/office/drawing/2015/9/8/chartex" xmlns:cx2="http://schemas.microsoft.com/office/drawing/2015/10/21/chartex" xmlns:cx3="http://schemas.microsoft.com/office/drawing/2016/5/9/chartex" xmlns:cx4="http://schemas.microsoft.com/office/drawing/2016/5/10/chartex" xmlns:cx5="http://schemas.microsoft.com/office/drawing/2016/5/11/chartex" xmlns:cx6="http://schemas.microsoft.com/office/drawing/2016/5/12/chartex" xmlns:cx7="http://schemas.microsoft.com/office/drawing/2016/5/13/chartex" xmlns:cx8="http://schemas.microsoft.com/office/drawing/2016/5/14/chartex" xmlns:mc="http://schemas.openxmlformats.org/markup-compatibility/2006" xmlns:aink="http://schemas.microsoft.com/office/drawing/2016/ink" xmlns:am3d="http://schemas.microsoft.com/office/drawing/2017/model3d" xmlns:o="urn:schemas-microsoft-com:office:office" xmlns:r="http://schemas.openxmlformats.org/officeDocument/2006/relationships" xmlns:m="http://schemas.openxmlformats.org/officeDocument/2006/math" xmlns:v="urn:schemas-microsoft-com:vml" xmlns:wp14="http://schemas.microsoft.com/office/word/2010/wordprocessingDrawing" xmlns:wp="http://schemas.openxmlformats.org/drawingml/2006/wordprocessingDrawing" xmlns:w10="urn:schemas-microsoft-com:office:word" xmlns:w="http://schemas.openxmlformats.org/wordprocessingml/2006/main" xmlns:w14="http://schemas.microsoft.com/office/word/2010/wordml" xmlns:w15="http://schemas.microsoft.com/office/word/2012/wordml" xmlns:w16cex="http://schemas.microsoft.com/office/word/2018/wordml/cex" xmlns:w16cid="http://schemas.microsoft.com/office/word/2016/wordml/cid" xmlns:w16="http://schemas.microsoft.com/office/word/2018/wordml" xmlns:w16sdtdh="http://schemas.microsoft.com/office/word/2020/wordml/sdtdatahash" xmlns:w16se="http://schemas.microsoft.com/office/word/2015/wordml/symex" xmlns:wpg="http://schemas.microsoft.com/office/word/2010/wordprocessingGroup" xmlns:wpi="http://schemas.microsoft.com/office/word/2010/wordprocessingInk" xmlns:wne="http://schemas.microsoft.com/office/word/2006/wordml" xmlns:wps="http://schemas.microsoft.com/office/word/2010/wordprocessingShape" mc:Ignorable="w14 w15 w16se w16cid w16 w16cex w16sdtdh wp14">
+<w:ftr xmlns:wpc="http://schemas.microsoft.com/office/word/2010/wordprocessingCanvas" xmlns:cx="http://schemas.microsoft.com/office/drawing/2014/chartex" xmlns:cx1="http://schemas.microsoft.com/office/drawing/2015/9/8/chartex" xmlns:cx2="http://schemas.microsoft.com/office/drawing/2015/10/21/chartex" xmlns:cx3="http://schemas.microsoft.com/office/drawing/2016/5/9/chartex" xmlns:cx4="http://schemas.microsoft.com/office/drawing/2016/5/10/chartex" xmlns:cx5="http://schemas.microsoft.com/office/drawing/2016/5/11/chartex" xmlns:cx6="http://schemas.microsoft.com/office/drawing/2016/5/12/chartex" xmlns:cx7="http://schemas.microsoft.com/office/drawing/2016/5/13/chartex" xmlns:cx8="http://schemas.microsoft.com/office/drawing/2016/5/14/chartex" xmlns:mc="http://schemas.openxmlformats.org/markup-compatibility/2006" xmlns:aink="http://schemas.microsoft.com/office/drawing/2016/ink" xmlns:am3d="http://schemas.microsoft.com/office/drawing/2017/model3d" xmlns:o="urn:schemas-microsoft-com:office:office" xmlns:oel="http://schemas.microsoft.com/office/2019/extlst" xmlns:r="http://schemas.openxmlformats.org/officeDocument/2006/relationships" xmlns:m="http://schemas.openxmlformats.org/officeDocument/2006/math" xmlns:v="urn:schemas-microsoft-com:vml" xmlns:wp14="http://schemas.microsoft.com/office/word/2010/wordprocessingDrawing" xmlns:wp="http://schemas.openxmlformats.org/drawingml/2006/wordprocessingDrawing" xmlns:w10="urn:schemas-microsoft-com:office:word" xmlns:w="http://schemas.openxmlformats.org/wordprocessingml/2006/main" xmlns:w14="http://schemas.microsoft.com/office/word/2010/wordml" xmlns:w15="http://schemas.microsoft.com/office/word/2012/wordml" xmlns:w16cex="http://schemas.microsoft.com/office/word/2018/wordml/cex" xmlns:w16cid="http://schemas.microsoft.com/office/word/2016/wordml/cid" xmlns:w16="http://schemas.microsoft.com/office/word/2018/wordml" xmlns:w16sdtdh="http://schemas.microsoft.com/office/word/2020/wordml/sdtdatahash" xmlns:w16se="http://schemas.microsoft.com/office/word/2015/wordml/symex" xmlns:wpg="http://schemas.microsoft.com/office/word/2010/wordprocessingGroup" xmlns:wpi="http://schemas.microsoft.com/office/word/2010/wordprocessingInk" xmlns:wne="http://schemas.microsoft.com/office/word/2006/wordml" xmlns:wps="http://schemas.microsoft.com/office/word/2010/wordprocessingShape" mc:Ignorable="w14 w15 w16se w16cid w16 w16cex w16sdtdh wp14">
   <w:p>
     <w:pPr>
       <w:pBdr>
@@ -1992,7 +1976,7 @@
 </file>
 
 <file path=word/footer4.xml><?xml version="1.0" encoding="utf-8"?>
-<w:ftr xmlns:wpc="http://schemas.microsoft.com/office/word/2010/wordprocessingCanvas" xmlns:cx="http://schemas.microsoft.com/office/drawing/2014/chartex" xmlns:cx1="http://schemas.microsoft.com/office/drawing/2015/9/8/chartex" xmlns:cx2="http://schemas.microsoft.com/office/drawing/2015/10/21/chartex" xmlns:cx3="http://schemas.microsoft.com/office/drawing/2016/5/9/chartex" xmlns:cx4="http://schemas.microsoft.com/office/drawing/2016/5/10/chartex" xmlns:cx5="http://schemas.microsoft.com/office/drawing/2016/5/11/chartex" xmlns:cx6="http://schemas.microsoft.com/office/drawing/2016/5/12/chartex" xmlns:cx7="http://schemas.microsoft.com/office/drawing/2016/5/13/chartex" xmlns:cx8="http://schemas.microsoft.com/office/drawing/2016/5/14/chartex" xmlns:mc="http://schemas.openxmlformats.org/markup-compatibility/2006" xmlns:aink="http://schemas.microsoft.com/office/drawing/2016/ink" xmlns:am3d="http://schemas.microsoft.com/office/drawing/2017/model3d" xmlns:o="urn:schemas-microsoft-com:office:office" xmlns:r="http://schemas.openxmlformats.org/officeDocument/2006/relationships" xmlns:m="http://schemas.openxmlformats.org/officeDocument/2006/math" xmlns:v="urn:schemas-microsoft-com:vml" xmlns:wp14="http://schemas.microsoft.com/office/word/2010/wordprocessingDrawing" xmlns:wp="http://schemas.openxmlformats.org/drawingml/2006/wordprocessingDrawing" xmlns:w10="urn:schemas-microsoft-com:office:word" xmlns:w="http://schemas.openxmlformats.org/wordprocessingml/2006/main" xmlns:w14="http://schemas.microsoft.com/office/word/2010/wordml" xmlns:w15="http://schemas.microsoft.com/office/word/2012/wordml" xmlns:w16cex="http://schemas.microsoft.com/office/word/2018/wordml/cex" xmlns:w16cid="http://schemas.microsoft.com/office/word/2016/wordml/cid" xmlns:w16="http://schemas.microsoft.com/office/word/2018/wordml" xmlns:w16sdtdh="http://schemas.microsoft.com/office/word/2020/wordml/sdtdatahash" xmlns:w16se="http://schemas.microsoft.com/office/word/2015/wordml/symex" xmlns:wpg="http://schemas.microsoft.com/office/word/2010/wordprocessingGroup" xmlns:wpi="http://schemas.microsoft.com/office/word/2010/wordprocessingInk" xmlns:wne="http://schemas.microsoft.com/office/word/2006/wordml" xmlns:wps="http://schemas.microsoft.com/office/word/2010/wordprocessingShape" mc:Ignorable="w14 w15 w16se w16cid w16 w16cex w16sdtdh wp14">
+<w:ftr xmlns:wpc="http://schemas.microsoft.com/office/word/2010/wordprocessingCanvas" xmlns:cx="http://schemas.microsoft.com/office/drawing/2014/chartex" xmlns:cx1="http://schemas.microsoft.com/office/drawing/2015/9/8/chartex" xmlns:cx2="http://schemas.microsoft.com/office/drawing/2015/10/21/chartex" xmlns:cx3="http://schemas.microsoft.com/office/drawing/2016/5/9/chartex" xmlns:cx4="http://schemas.microsoft.com/office/drawing/2016/5/10/chartex" xmlns:cx5="http://schemas.microsoft.com/office/drawing/2016/5/11/chartex" xmlns:cx6="http://schemas.microsoft.com/office/drawing/2016/5/12/chartex" xmlns:cx7="http://schemas.microsoft.com/office/drawing/2016/5/13/chartex" xmlns:cx8="http://schemas.microsoft.com/office/drawing/2016/5/14/chartex" xmlns:mc="http://schemas.openxmlformats.org/markup-compatibility/2006" xmlns:aink="http://schemas.microsoft.com/office/drawing/2016/ink" xmlns:am3d="http://schemas.microsoft.com/office/drawing/2017/model3d" xmlns:o="urn:schemas-microsoft-com:office:office" xmlns:oel="http://schemas.microsoft.com/office/2019/extlst" xmlns:r="http://schemas.openxmlformats.org/officeDocument/2006/relationships" xmlns:m="http://schemas.openxmlformats.org/officeDocument/2006/math" xmlns:v="urn:schemas-microsoft-com:vml" xmlns:wp14="http://schemas.microsoft.com/office/word/2010/wordprocessingDrawing" xmlns:wp="http://schemas.openxmlformats.org/drawingml/2006/wordprocessingDrawing" xmlns:w10="urn:schemas-microsoft-com:office:word" xmlns:w="http://schemas.openxmlformats.org/wordprocessingml/2006/main" xmlns:w14="http://schemas.microsoft.com/office/word/2010/wordml" xmlns:w15="http://schemas.microsoft.com/office/word/2012/wordml" xmlns:w16cex="http://schemas.microsoft.com/office/word/2018/wordml/cex" xmlns:w16cid="http://schemas.microsoft.com/office/word/2016/wordml/cid" xmlns:w16="http://schemas.microsoft.com/office/word/2018/wordml" xmlns:w16sdtdh="http://schemas.microsoft.com/office/word/2020/wordml/sdtdatahash" xmlns:w16se="http://schemas.microsoft.com/office/word/2015/wordml/symex" xmlns:wpg="http://schemas.microsoft.com/office/word/2010/wordprocessingGroup" xmlns:wpi="http://schemas.microsoft.com/office/word/2010/wordprocessingInk" xmlns:wne="http://schemas.microsoft.com/office/word/2006/wordml" xmlns:wps="http://schemas.microsoft.com/office/word/2010/wordprocessingShape" mc:Ignorable="w14 w15 w16se w16cid w16 w16cex w16sdtdh wp14">
   <w:p>
     <w:pPr>
       <w:pBdr>
@@ -2117,7 +2101,7 @@
 </file>
 
 <file path=word/footnotes.xml><?xml version="1.0" encoding="utf-8"?>
-<w:footnotes xmlns:wpc="http://schemas.microsoft.com/office/word/2010/wordprocessingCanvas" xmlns:cx="http://schemas.microsoft.com/office/drawing/2014/chartex" xmlns:cx1="http://schemas.microsoft.com/office/drawing/2015/9/8/chartex" xmlns:cx2="http://schemas.microsoft.com/office/drawing/2015/10/21/chartex" xmlns:cx3="http://schemas.microsoft.com/office/drawing/2016/5/9/chartex" xmlns:cx4="http://schemas.microsoft.com/office/drawing/2016/5/10/chartex" xmlns:cx5="http://schemas.microsoft.com/office/drawing/2016/5/11/chartex" xmlns:cx6="http://schemas.microsoft.com/office/drawing/2016/5/12/chartex" xmlns:cx7="http://schemas.microsoft.com/office/drawing/2016/5/13/chartex" xmlns:cx8="http://schemas.microsoft.com/office/drawing/2016/5/14/chartex" xmlns:mc="http://schemas.openxmlformats.org/markup-compatibility/2006" xmlns:aink="http://schemas.microsoft.com/office/drawing/2016/ink" xmlns:am3d="http://schemas.microsoft.com/office/drawing/2017/model3d" xmlns:o="urn:schemas-microsoft-com:office:office" xmlns:r="http://schemas.openxmlformats.org/officeDocument/2006/relationships" xmlns:m="http://schemas.openxmlformats.org/officeDocument/2006/math" xmlns:v="urn:schemas-microsoft-com:vml" xmlns:wp14="http://schemas.microsoft.com/office/word/2010/wordprocessingDrawing" xmlns:wp="http://schemas.openxmlformats.org/drawingml/2006/wordprocessingDrawing" xmlns:w10="urn:schemas-microsoft-com:office:word" xmlns:w="http://schemas.openxmlformats.org/wordprocessingml/2006/main" xmlns:w14="http://schemas.microsoft.com/office/word/2010/wordml" xmlns:w15="http://schemas.microsoft.com/office/word/2012/wordml" xmlns:w16cex="http://schemas.microsoft.com/office/word/2018/wordml/cex" xmlns:w16cid="http://schemas.microsoft.com/office/word/2016/wordml/cid" xmlns:w16="http://schemas.microsoft.com/office/word/2018/wordml" xmlns:w16sdtdh="http://schemas.microsoft.com/office/word/2020/wordml/sdtdatahash" xmlns:w16se="http://schemas.microsoft.com/office/word/2015/wordml/symex" xmlns:wpg="http://schemas.microsoft.com/office/word/2010/wordprocessingGroup" xmlns:wpi="http://schemas.microsoft.com/office/word/2010/wordprocessingInk" xmlns:wne="http://schemas.microsoft.com/office/word/2006/wordml" xmlns:wps="http://schemas.microsoft.com/office/word/2010/wordprocessingShape" mc:Ignorable="w14 w15 w16se w16cid w16 w16cex w16sdtdh wp14">
+<w:footnotes xmlns:wpc="http://schemas.microsoft.com/office/word/2010/wordprocessingCanvas" xmlns:cx="http://schemas.microsoft.com/office/drawing/2014/chartex" xmlns:cx1="http://schemas.microsoft.com/office/drawing/2015/9/8/chartex" xmlns:cx2="http://schemas.microsoft.com/office/drawing/2015/10/21/chartex" xmlns:cx3="http://schemas.microsoft.com/office/drawing/2016/5/9/chartex" xmlns:cx4="http://schemas.microsoft.com/office/drawing/2016/5/10/chartex" xmlns:cx5="http://schemas.microsoft.com/office/drawing/2016/5/11/chartex" xmlns:cx6="http://schemas.microsoft.com/office/drawing/2016/5/12/chartex" xmlns:cx7="http://schemas.microsoft.com/office/drawing/2016/5/13/chartex" xmlns:cx8="http://schemas.microsoft.com/office/drawing/2016/5/14/chartex" xmlns:mc="http://schemas.openxmlformats.org/markup-compatibility/2006" xmlns:aink="http://schemas.microsoft.com/office/drawing/2016/ink" xmlns:am3d="http://schemas.microsoft.com/office/drawing/2017/model3d" xmlns:o="urn:schemas-microsoft-com:office:office" xmlns:oel="http://schemas.microsoft.com/office/2019/extlst" xmlns:r="http://schemas.openxmlformats.org/officeDocument/2006/relationships" xmlns:m="http://schemas.openxmlformats.org/officeDocument/2006/math" xmlns:v="urn:schemas-microsoft-com:vml" xmlns:wp14="http://schemas.microsoft.com/office/word/2010/wordprocessingDrawing" xmlns:wp="http://schemas.openxmlformats.org/drawingml/2006/wordprocessingDrawing" xmlns:w10="urn:schemas-microsoft-com:office:word" xmlns:w="http://schemas.openxmlformats.org/wordprocessingml/2006/main" xmlns:w14="http://schemas.microsoft.com/office/word/2010/wordml" xmlns:w15="http://schemas.microsoft.com/office/word/2012/wordml" xmlns:w16cex="http://schemas.microsoft.com/office/word/2018/wordml/cex" xmlns:w16cid="http://schemas.microsoft.com/office/word/2016/wordml/cid" xmlns:w16="http://schemas.microsoft.com/office/word/2018/wordml" xmlns:w16sdtdh="http://schemas.microsoft.com/office/word/2020/wordml/sdtdatahash" xmlns:w16se="http://schemas.microsoft.com/office/word/2015/wordml/symex" xmlns:wpg="http://schemas.microsoft.com/office/word/2010/wordprocessingGroup" xmlns:wpi="http://schemas.microsoft.com/office/word/2010/wordprocessingInk" xmlns:wne="http://schemas.microsoft.com/office/word/2006/wordml" xmlns:wps="http://schemas.microsoft.com/office/word/2010/wordprocessingShape" mc:Ignorable="w14 w15 w16se w16cid w16 w16cex w16sdtdh wp14">
   <w:footnote w:type="separator" w:id="-1">
     <w:p>
       <w:pPr>
@@ -2142,7 +2126,7 @@
 </file>
 
 <file path=word/header1.xml><?xml version="1.0" encoding="utf-8"?>
-<w:hdr xmlns:wpc="http://schemas.microsoft.com/office/word/2010/wordprocessingCanvas" xmlns:cx="http://schemas.microsoft.com/office/drawing/2014/chartex" xmlns:cx1="http://schemas.microsoft.com/office/drawing/2015/9/8/chartex" xmlns:cx2="http://schemas.microsoft.com/office/drawing/2015/10/21/chartex" xmlns:cx3="http://schemas.microsoft.com/office/drawing/2016/5/9/chartex" xmlns:cx4="http://schemas.microsoft.com/office/drawing/2016/5/10/chartex" xmlns:cx5="http://schemas.microsoft.com/office/drawing/2016/5/11/chartex" xmlns:cx6="http://schemas.microsoft.com/office/drawing/2016/5/12/chartex" xmlns:cx7="http://schemas.microsoft.com/office/drawing/2016/5/13/chartex" xmlns:cx8="http://schemas.microsoft.com/office/drawing/2016/5/14/chartex" xmlns:mc="http://schemas.openxmlformats.org/markup-compatibility/2006" xmlns:aink="http://schemas.microsoft.com/office/drawing/2016/ink" xmlns:am3d="http://schemas.microsoft.com/office/drawing/2017/model3d" xmlns:o="urn:schemas-microsoft-com:office:office" xmlns:r="http://schemas.openxmlformats.org/officeDocument/2006/relationships" xmlns:m="http://schemas.openxmlformats.org/officeDocument/2006/math" xmlns:v="urn:schemas-microsoft-com:vml" xmlns:wp14="http://schemas.microsoft.com/office/word/2010/wordprocessingDrawing" xmlns:wp="http://schemas.openxmlformats.org/drawingml/2006/wordprocessingDrawing" xmlns:w10="urn:schemas-microsoft-com:office:word" xmlns:w="http://schemas.openxmlformats.org/wordprocessingml/2006/main" xmlns:w14="http://schemas.microsoft.com/office/word/2010/wordml" xmlns:w15="http://schemas.microsoft.com/office/word/2012/wordml" xmlns:w16cex="http://schemas.microsoft.com/office/word/2018/wordml/cex" xmlns:w16cid="http://schemas.microsoft.com/office/word/2016/wordml/cid" xmlns:w16="http://schemas.microsoft.com/office/word/2018/wordml" xmlns:w16sdtdh="http://schemas.microsoft.com/office/word/2020/wordml/sdtdatahash" xmlns:w16se="http://schemas.microsoft.com/office/word/2015/wordml/symex" xmlns:wpg="http://schemas.microsoft.com/office/word/2010/wordprocessingGroup" xmlns:wpi="http://schemas.microsoft.com/office/word/2010/wordprocessingInk" xmlns:wne="http://schemas.microsoft.com/office/word/2006/wordml" xmlns:wps="http://schemas.microsoft.com/office/word/2010/wordprocessingShape" mc:Ignorable="w14 w15 w16se w16cid w16 w16cex w16sdtdh wp14">
+<w:hdr xmlns:wpc="http://schemas.microsoft.com/office/word/2010/wordprocessingCanvas" xmlns:cx="http://schemas.microsoft.com/office/drawing/2014/chartex" xmlns:cx1="http://schemas.microsoft.com/office/drawing/2015/9/8/chartex" xmlns:cx2="http://schemas.microsoft.com/office/drawing/2015/10/21/chartex" xmlns:cx3="http://schemas.microsoft.com/office/drawing/2016/5/9/chartex" xmlns:cx4="http://schemas.microsoft.com/office/drawing/2016/5/10/chartex" xmlns:cx5="http://schemas.microsoft.com/office/drawing/2016/5/11/chartex" xmlns:cx6="http://schemas.microsoft.com/office/drawing/2016/5/12/chartex" xmlns:cx7="http://schemas.microsoft.com/office/drawing/2016/5/13/chartex" xmlns:cx8="http://schemas.microsoft.com/office/drawing/2016/5/14/chartex" xmlns:mc="http://schemas.openxmlformats.org/markup-compatibility/2006" xmlns:aink="http://schemas.microsoft.com/office/drawing/2016/ink" xmlns:am3d="http://schemas.microsoft.com/office/drawing/2017/model3d" xmlns:o="urn:schemas-microsoft-com:office:office" xmlns:oel="http://schemas.microsoft.com/office/2019/extlst" xmlns:r="http://schemas.openxmlformats.org/officeDocument/2006/relationships" xmlns:m="http://schemas.openxmlformats.org/officeDocument/2006/math" xmlns:v="urn:schemas-microsoft-com:vml" xmlns:wp14="http://schemas.microsoft.com/office/word/2010/wordprocessingDrawing" xmlns:wp="http://schemas.openxmlformats.org/drawingml/2006/wordprocessingDrawing" xmlns:w10="urn:schemas-microsoft-com:office:word" xmlns:w="http://schemas.openxmlformats.org/wordprocessingml/2006/main" xmlns:w14="http://schemas.microsoft.com/office/word/2010/wordml" xmlns:w15="http://schemas.microsoft.com/office/word/2012/wordml" xmlns:w16cex="http://schemas.microsoft.com/office/word/2018/wordml/cex" xmlns:w16cid="http://schemas.microsoft.com/office/word/2016/wordml/cid" xmlns:w16="http://schemas.microsoft.com/office/word/2018/wordml" xmlns:w16sdtdh="http://schemas.microsoft.com/office/word/2020/wordml/sdtdatahash" xmlns:w16se="http://schemas.microsoft.com/office/word/2015/wordml/symex" xmlns:wpg="http://schemas.microsoft.com/office/word/2010/wordprocessingGroup" xmlns:wpi="http://schemas.microsoft.com/office/word/2010/wordprocessingInk" xmlns:wne="http://schemas.microsoft.com/office/word/2006/wordml" xmlns:wps="http://schemas.microsoft.com/office/word/2010/wordprocessingShape" mc:Ignorable="w14 w15 w16se w16cid w16 w16cex w16sdtdh wp14">
   <w:p>
     <w:pPr>
       <w:pBdr>
@@ -2166,7 +2150,7 @@
 </file>
 
 <file path=word/header2.xml><?xml version="1.0" encoding="utf-8"?>
-<w:hdr xmlns:wpc="http://schemas.microsoft.com/office/word/2010/wordprocessingCanvas" xmlns:cx="http://schemas.microsoft.com/office/drawing/2014/chartex" xmlns:cx1="http://schemas.microsoft.com/office/drawing/2015/9/8/chartex" xmlns:cx2="http://schemas.microsoft.com/office/drawing/2015/10/21/chartex" xmlns:cx3="http://schemas.microsoft.com/office/drawing/2016/5/9/chartex" xmlns:cx4="http://schemas.microsoft.com/office/drawing/2016/5/10/chartex" xmlns:cx5="http://schemas.microsoft.com/office/drawing/2016/5/11/chartex" xmlns:cx6="http://schemas.microsoft.com/office/drawing/2016/5/12/chartex" xmlns:cx7="http://schemas.microsoft.com/office/drawing/2016/5/13/chartex" xmlns:cx8="http://schemas.microsoft.com/office/drawing/2016/5/14/chartex" xmlns:mc="http://schemas.openxmlformats.org/markup-compatibility/2006" xmlns:aink="http://schemas.microsoft.com/office/drawing/2016/ink" xmlns:am3d="http://schemas.microsoft.com/office/drawing/2017/model3d" xmlns:o="urn:schemas-microsoft-com:office:office" xmlns:r="http://schemas.openxmlformats.org/officeDocument/2006/relationships" xmlns:m="http://schemas.openxmlformats.org/officeDocument/2006/math" xmlns:v="urn:schemas-microsoft-com:vml" xmlns:wp14="http://schemas.microsoft.com/office/word/2010/wordprocessingDrawing" xmlns:wp="http://schemas.openxmlformats.org/drawingml/2006/wordprocessingDrawing" xmlns:w10="urn:schemas-microsoft-com:office:word" xmlns:w="http://schemas.openxmlformats.org/wordprocessingml/2006/main" xmlns:w14="http://schemas.microsoft.com/office/word/2010/wordml" xmlns:w15="http://schemas.microsoft.com/office/word/2012/wordml" xmlns:w16cex="http://schemas.microsoft.com/office/word/2018/wordml/cex" xmlns:w16cid="http://schemas.microsoft.com/office/word/2016/wordml/cid" xmlns:w16="http://schemas.microsoft.com/office/word/2018/wordml" xmlns:w16sdtdh="http://schemas.microsoft.com/office/word/2020/wordml/sdtdatahash" xmlns:w16se="http://schemas.microsoft.com/office/word/2015/wordml/symex" xmlns:wpg="http://schemas.microsoft.com/office/word/2010/wordprocessingGroup" xmlns:wpi="http://schemas.microsoft.com/office/word/2010/wordprocessingInk" xmlns:wne="http://schemas.microsoft.com/office/word/2006/wordml" xmlns:wps="http://schemas.microsoft.com/office/word/2010/wordprocessingShape" mc:Ignorable="w14 w15 w16se w16cid w16 w16cex w16sdtdh wp14">
+<w:hdr xmlns:wpc="http://schemas.microsoft.com/office/word/2010/wordprocessingCanvas" xmlns:cx="http://schemas.microsoft.com/office/drawing/2014/chartex" xmlns:cx1="http://schemas.microsoft.com/office/drawing/2015/9/8/chartex" xmlns:cx2="http://schemas.microsoft.com/office/drawing/2015/10/21/chartex" xmlns:cx3="http://schemas.microsoft.com/office/drawing/2016/5/9/chartex" xmlns:cx4="http://schemas.microsoft.com/office/drawing/2016/5/10/chartex" xmlns:cx5="http://schemas.microsoft.com/office/drawing/2016/5/11/chartex" xmlns:cx6="http://schemas.microsoft.com/office/drawing/2016/5/12/chartex" xmlns:cx7="http://schemas.microsoft.com/office/drawing/2016/5/13/chartex" xmlns:cx8="http://schemas.microsoft.com/office/drawing/2016/5/14/chartex" xmlns:mc="http://schemas.openxmlformats.org/markup-compatibility/2006" xmlns:aink="http://schemas.microsoft.com/office/drawing/2016/ink" xmlns:am3d="http://schemas.microsoft.com/office/drawing/2017/model3d" xmlns:o="urn:schemas-microsoft-com:office:office" xmlns:oel="http://schemas.microsoft.com/office/2019/extlst" xmlns:r="http://schemas.openxmlformats.org/officeDocument/2006/relationships" xmlns:m="http://schemas.openxmlformats.org/officeDocument/2006/math" xmlns:v="urn:schemas-microsoft-com:vml" xmlns:wp14="http://schemas.microsoft.com/office/word/2010/wordprocessingDrawing" xmlns:wp="http://schemas.openxmlformats.org/drawingml/2006/wordprocessingDrawing" xmlns:w10="urn:schemas-microsoft-com:office:word" xmlns:w="http://schemas.openxmlformats.org/wordprocessingml/2006/main" xmlns:w14="http://schemas.microsoft.com/office/word/2010/wordml" xmlns:w15="http://schemas.microsoft.com/office/word/2012/wordml" xmlns:w16cex="http://schemas.microsoft.com/office/word/2018/wordml/cex" xmlns:w16cid="http://schemas.microsoft.com/office/word/2016/wordml/cid" xmlns:w16="http://schemas.microsoft.com/office/word/2018/wordml" xmlns:w16sdtdh="http://schemas.microsoft.com/office/word/2020/wordml/sdtdatahash" xmlns:w16se="http://schemas.microsoft.com/office/word/2015/wordml/symex" xmlns:wpg="http://schemas.microsoft.com/office/word/2010/wordprocessingGroup" xmlns:wpi="http://schemas.microsoft.com/office/word/2010/wordprocessingInk" xmlns:wne="http://schemas.microsoft.com/office/word/2006/wordml" xmlns:wps="http://schemas.microsoft.com/office/word/2010/wordprocessingShape" mc:Ignorable="w14 w15 w16se w16cid w16 w16cex w16sdtdh wp14">
   <w:p>
     <w:pPr>
       <w:widowControl w:val="0"/>
@@ -2421,14 +2405,7 @@
               <w:rFonts w:ascii="Arial Narrow" w:eastAsia="Arial Narrow" w:hAnsi="Arial Narrow" w:cs="Arial Narrow"/>
               <w:b/>
             </w:rPr>
-            <w:t>C</w:t>
-          </w:r>
-          <w:r>
-            <w:rPr>
-              <w:rFonts w:ascii="Arial Narrow" w:eastAsia="Arial Narrow" w:hAnsi="Arial Narrow" w:cs="Arial Narrow"/>
-              <w:b/>
-            </w:rPr>
-            <w:t>hartering</w:t>
+            <w:t>Chartering</w:t>
           </w:r>
           <w:proofErr w:type="spellEnd"/>
           <w:r>
@@ -2480,7 +2457,7 @@
 </file>
 
 <file path=word/header3.xml><?xml version="1.0" encoding="utf-8"?>
-<w:hdr xmlns:wpc="http://schemas.microsoft.com/office/word/2010/wordprocessingCanvas" xmlns:cx="http://schemas.microsoft.com/office/drawing/2014/chartex" xmlns:cx1="http://schemas.microsoft.com/office/drawing/2015/9/8/chartex" xmlns:cx2="http://schemas.microsoft.com/office/drawing/2015/10/21/chartex" xmlns:cx3="http://schemas.microsoft.com/office/drawing/2016/5/9/chartex" xmlns:cx4="http://schemas.microsoft.com/office/drawing/2016/5/10/chartex" xmlns:cx5="http://schemas.microsoft.com/office/drawing/2016/5/11/chartex" xmlns:cx6="http://schemas.microsoft.com/office/drawing/2016/5/12/chartex" xmlns:cx7="http://schemas.microsoft.com/office/drawing/2016/5/13/chartex" xmlns:cx8="http://schemas.microsoft.com/office/drawing/2016/5/14/chartex" xmlns:mc="http://schemas.openxmlformats.org/markup-compatibility/2006" xmlns:aink="http://schemas.microsoft.com/office/drawing/2016/ink" xmlns:am3d="http://schemas.microsoft.com/office/drawing/2017/model3d" xmlns:o="urn:schemas-microsoft-com:office:office" xmlns:r="http://schemas.openxmlformats.org/officeDocument/2006/relationships" xmlns:m="http://schemas.openxmlformats.org/officeDocument/2006/math" xmlns:v="urn:schemas-microsoft-com:vml" xmlns:wp14="http://schemas.microsoft.com/office/word/2010/wordprocessingDrawing" xmlns:wp="http://schemas.openxmlformats.org/drawingml/2006/wordprocessingDrawing" xmlns:w10="urn:schemas-microsoft-com:office:word" xmlns:w="http://schemas.openxmlformats.org/wordprocessingml/2006/main" xmlns:w14="http://schemas.microsoft.com/office/word/2010/wordml" xmlns:w15="http://schemas.microsoft.com/office/word/2012/wordml" xmlns:w16cex="http://schemas.microsoft.com/office/word/2018/wordml/cex" xmlns:w16cid="http://schemas.microsoft.com/office/word/2016/wordml/cid" xmlns:w16="http://schemas.microsoft.com/office/word/2018/wordml" xmlns:w16sdtdh="http://schemas.microsoft.com/office/word/2020/wordml/sdtdatahash" xmlns:w16se="http://schemas.microsoft.com/office/word/2015/wordml/symex" xmlns:wpg="http://schemas.microsoft.com/office/word/2010/wordprocessingGroup" xmlns:wpi="http://schemas.microsoft.com/office/word/2010/wordprocessingInk" xmlns:wne="http://schemas.microsoft.com/office/word/2006/wordml" xmlns:wps="http://schemas.microsoft.com/office/word/2010/wordprocessingShape" mc:Ignorable="w14 w15 w16se w16cid w16 w16cex w16sdtdh wp14">
+<w:hdr xmlns:wpc="http://schemas.microsoft.com/office/word/2010/wordprocessingCanvas" xmlns:cx="http://schemas.microsoft.com/office/drawing/2014/chartex" xmlns:cx1="http://schemas.microsoft.com/office/drawing/2015/9/8/chartex" xmlns:cx2="http://schemas.microsoft.com/office/drawing/2015/10/21/chartex" xmlns:cx3="http://schemas.microsoft.com/office/drawing/2016/5/9/chartex" xmlns:cx4="http://schemas.microsoft.com/office/drawing/2016/5/10/chartex" xmlns:cx5="http://schemas.microsoft.com/office/drawing/2016/5/11/chartex" xmlns:cx6="http://schemas.microsoft.com/office/drawing/2016/5/12/chartex" xmlns:cx7="http://schemas.microsoft.com/office/drawing/2016/5/13/chartex" xmlns:cx8="http://schemas.microsoft.com/office/drawing/2016/5/14/chartex" xmlns:mc="http://schemas.openxmlformats.org/markup-compatibility/2006" xmlns:aink="http://schemas.microsoft.com/office/drawing/2016/ink" xmlns:am3d="http://schemas.microsoft.com/office/drawing/2017/model3d" xmlns:o="urn:schemas-microsoft-com:office:office" xmlns:oel="http://schemas.microsoft.com/office/2019/extlst" xmlns:r="http://schemas.openxmlformats.org/officeDocument/2006/relationships" xmlns:m="http://schemas.openxmlformats.org/officeDocument/2006/math" xmlns:v="urn:schemas-microsoft-com:vml" xmlns:wp14="http://schemas.microsoft.com/office/word/2010/wordprocessingDrawing" xmlns:wp="http://schemas.openxmlformats.org/drawingml/2006/wordprocessingDrawing" xmlns:w10="urn:schemas-microsoft-com:office:word" xmlns:w="http://schemas.openxmlformats.org/wordprocessingml/2006/main" xmlns:w14="http://schemas.microsoft.com/office/word/2010/wordml" xmlns:w15="http://schemas.microsoft.com/office/word/2012/wordml" xmlns:w16cex="http://schemas.microsoft.com/office/word/2018/wordml/cex" xmlns:w16cid="http://schemas.microsoft.com/office/word/2016/wordml/cid" xmlns:w16="http://schemas.microsoft.com/office/word/2018/wordml" xmlns:w16sdtdh="http://schemas.microsoft.com/office/word/2020/wordml/sdtdatahash" xmlns:w16se="http://schemas.microsoft.com/office/word/2015/wordml/symex" xmlns:wpg="http://schemas.microsoft.com/office/word/2010/wordprocessingGroup" xmlns:wpi="http://schemas.microsoft.com/office/word/2010/wordprocessingInk" xmlns:wne="http://schemas.microsoft.com/office/word/2006/wordml" xmlns:wps="http://schemas.microsoft.com/office/word/2010/wordprocessingShape" mc:Ignorable="w14 w15 w16se w16cid w16 w16cex w16sdtdh wp14">
   <w:p>
     <w:pPr>
       <w:pBdr>
@@ -2504,7 +2481,7 @@
 </file>
 
 <file path=word/header4.xml><?xml version="1.0" encoding="utf-8"?>
-<w:hdr xmlns:wpc="http://schemas.microsoft.com/office/word/2010/wordprocessingCanvas" xmlns:cx="http://schemas.microsoft.com/office/drawing/2014/chartex" xmlns:cx1="http://schemas.microsoft.com/office/drawing/2015/9/8/chartex" xmlns:cx2="http://schemas.microsoft.com/office/drawing/2015/10/21/chartex" xmlns:cx3="http://schemas.microsoft.com/office/drawing/2016/5/9/chartex" xmlns:cx4="http://schemas.microsoft.com/office/drawing/2016/5/10/chartex" xmlns:cx5="http://schemas.microsoft.com/office/drawing/2016/5/11/chartex" xmlns:cx6="http://schemas.microsoft.com/office/drawing/2016/5/12/chartex" xmlns:cx7="http://schemas.microsoft.com/office/drawing/2016/5/13/chartex" xmlns:cx8="http://schemas.microsoft.com/office/drawing/2016/5/14/chartex" xmlns:mc="http://schemas.openxmlformats.org/markup-compatibility/2006" xmlns:aink="http://schemas.microsoft.com/office/drawing/2016/ink" xmlns:am3d="http://schemas.microsoft.com/office/drawing/2017/model3d" xmlns:o="urn:schemas-microsoft-com:office:office" xmlns:r="http://schemas.openxmlformats.org/officeDocument/2006/relationships" xmlns:m="http://schemas.openxmlformats.org/officeDocument/2006/math" xmlns:v="urn:schemas-microsoft-com:vml" xmlns:wp14="http://schemas.microsoft.com/office/word/2010/wordprocessingDrawing" xmlns:wp="http://schemas.openxmlformats.org/drawingml/2006/wordprocessingDrawing" xmlns:w10="urn:schemas-microsoft-com:office:word" xmlns:w="http://schemas.openxmlformats.org/wordprocessingml/2006/main" xmlns:w14="http://schemas.microsoft.com/office/word/2010/wordml" xmlns:w15="http://schemas.microsoft.com/office/word/2012/wordml" xmlns:w16cex="http://schemas.microsoft.com/office/word/2018/wordml/cex" xmlns:w16cid="http://schemas.microsoft.com/office/word/2016/wordml/cid" xmlns:w16="http://schemas.microsoft.com/office/word/2018/wordml" xmlns:w16sdtdh="http://schemas.microsoft.com/office/word/2020/wordml/sdtdatahash" xmlns:w16se="http://schemas.microsoft.com/office/word/2015/wordml/symex" xmlns:wpg="http://schemas.microsoft.com/office/word/2010/wordprocessingGroup" xmlns:wpi="http://schemas.microsoft.com/office/word/2010/wordprocessingInk" xmlns:wne="http://schemas.microsoft.com/office/word/2006/wordml" xmlns:wps="http://schemas.microsoft.com/office/word/2010/wordprocessingShape" mc:Ignorable="w14 w15 w16se w16cid w16 w16cex w16sdtdh wp14">
+<w:hdr xmlns:wpc="http://schemas.microsoft.com/office/word/2010/wordprocessingCanvas" xmlns:cx="http://schemas.microsoft.com/office/drawing/2014/chartex" xmlns:cx1="http://schemas.microsoft.com/office/drawing/2015/9/8/chartex" xmlns:cx2="http://schemas.microsoft.com/office/drawing/2015/10/21/chartex" xmlns:cx3="http://schemas.microsoft.com/office/drawing/2016/5/9/chartex" xmlns:cx4="http://schemas.microsoft.com/office/drawing/2016/5/10/chartex" xmlns:cx5="http://schemas.microsoft.com/office/drawing/2016/5/11/chartex" xmlns:cx6="http://schemas.microsoft.com/office/drawing/2016/5/12/chartex" xmlns:cx7="http://schemas.microsoft.com/office/drawing/2016/5/13/chartex" xmlns:cx8="http://schemas.microsoft.com/office/drawing/2016/5/14/chartex" xmlns:mc="http://schemas.openxmlformats.org/markup-compatibility/2006" xmlns:aink="http://schemas.microsoft.com/office/drawing/2016/ink" xmlns:am3d="http://schemas.microsoft.com/office/drawing/2017/model3d" xmlns:o="urn:schemas-microsoft-com:office:office" xmlns:oel="http://schemas.microsoft.com/office/2019/extlst" xmlns:r="http://schemas.openxmlformats.org/officeDocument/2006/relationships" xmlns:m="http://schemas.openxmlformats.org/officeDocument/2006/math" xmlns:v="urn:schemas-microsoft-com:vml" xmlns:wp14="http://schemas.microsoft.com/office/word/2010/wordprocessingDrawing" xmlns:wp="http://schemas.openxmlformats.org/drawingml/2006/wordprocessingDrawing" xmlns:w10="urn:schemas-microsoft-com:office:word" xmlns:w="http://schemas.openxmlformats.org/wordprocessingml/2006/main" xmlns:w14="http://schemas.microsoft.com/office/word/2010/wordml" xmlns:w15="http://schemas.microsoft.com/office/word/2012/wordml" xmlns:w16cex="http://schemas.microsoft.com/office/word/2018/wordml/cex" xmlns:w16cid="http://schemas.microsoft.com/office/word/2016/wordml/cid" xmlns:w16="http://schemas.microsoft.com/office/word/2018/wordml" xmlns:w16sdtdh="http://schemas.microsoft.com/office/word/2020/wordml/sdtdatahash" xmlns:w16se="http://schemas.microsoft.com/office/word/2015/wordml/symex" xmlns:wpg="http://schemas.microsoft.com/office/word/2010/wordprocessingGroup" xmlns:wpi="http://schemas.microsoft.com/office/word/2010/wordprocessingInk" xmlns:wne="http://schemas.microsoft.com/office/word/2006/wordml" xmlns:wps="http://schemas.microsoft.com/office/word/2010/wordprocessingShape" mc:Ignorable="w14 w15 w16se w16cid w16 w16cex w16sdtdh wp14">
   <w:p>
     <w:pPr>
       <w:widowControl w:val="0"/>
@@ -2741,7 +2718,7 @@
 </file>
 
 <file path=word/numbering.xml><?xml version="1.0" encoding="utf-8"?>
-<w:numbering xmlns:wpc="http://schemas.microsoft.com/office/word/2010/wordprocessingCanvas" xmlns:cx="http://schemas.microsoft.com/office/drawing/2014/chartex" xmlns:cx1="http://schemas.microsoft.com/office/drawing/2015/9/8/chartex" xmlns:cx2="http://schemas.microsoft.com/office/drawing/2015/10/21/chartex" xmlns:cx3="http://schemas.microsoft.com/office/drawing/2016/5/9/chartex" xmlns:cx4="http://schemas.microsoft.com/office/drawing/2016/5/10/chartex" xmlns:cx5="http://schemas.microsoft.com/office/drawing/2016/5/11/chartex" xmlns:cx6="http://schemas.microsoft.com/office/drawing/2016/5/12/chartex" xmlns:cx7="http://schemas.microsoft.com/office/drawing/2016/5/13/chartex" xmlns:cx8="http://schemas.microsoft.com/office/drawing/2016/5/14/chartex" xmlns:mc="http://schemas.openxmlformats.org/markup-compatibility/2006" xmlns:aink="http://schemas.microsoft.com/office/drawing/2016/ink" xmlns:am3d="http://schemas.microsoft.com/office/drawing/2017/model3d" xmlns:o="urn:schemas-microsoft-com:office:office" xmlns:r="http://schemas.openxmlformats.org/officeDocument/2006/relationships" xmlns:m="http://schemas.openxmlformats.org/officeDocument/2006/math" xmlns:v="urn:schemas-microsoft-com:vml" xmlns:wp14="http://schemas.microsoft.com/office/word/2010/wordprocessingDrawing" xmlns:wp="http://schemas.openxmlformats.org/drawingml/2006/wordprocessingDrawing" xmlns:w10="urn:schemas-microsoft-com:office:word" xmlns:w="http://schemas.openxmlformats.org/wordprocessingml/2006/main" xmlns:w14="http://schemas.microsoft.com/office/word/2010/wordml" xmlns:w15="http://schemas.microsoft.com/office/word/2012/wordml" xmlns:w16cex="http://schemas.microsoft.com/office/word/2018/wordml/cex" xmlns:w16cid="http://schemas.microsoft.com/office/word/2016/wordml/cid" xmlns:w16="http://schemas.microsoft.com/office/word/2018/wordml" xmlns:w16sdtdh="http://schemas.microsoft.com/office/word/2020/wordml/sdtdatahash" xmlns:w16se="http://schemas.microsoft.com/office/word/2015/wordml/symex" xmlns:wpg="http://schemas.microsoft.com/office/word/2010/wordprocessingGroup" xmlns:wpi="http://schemas.microsoft.com/office/word/2010/wordprocessingInk" xmlns:wne="http://schemas.microsoft.com/office/word/2006/wordml" xmlns:wps="http://schemas.microsoft.com/office/word/2010/wordprocessingShape" mc:Ignorable="w14 w15 w16se w16cid w16 w16cex w16sdtdh wp14">
+<w:numbering xmlns:wpc="http://schemas.microsoft.com/office/word/2010/wordprocessingCanvas" xmlns:cx="http://schemas.microsoft.com/office/drawing/2014/chartex" xmlns:cx1="http://schemas.microsoft.com/office/drawing/2015/9/8/chartex" xmlns:cx2="http://schemas.microsoft.com/office/drawing/2015/10/21/chartex" xmlns:cx3="http://schemas.microsoft.com/office/drawing/2016/5/9/chartex" xmlns:cx4="http://schemas.microsoft.com/office/drawing/2016/5/10/chartex" xmlns:cx5="http://schemas.microsoft.com/office/drawing/2016/5/11/chartex" xmlns:cx6="http://schemas.microsoft.com/office/drawing/2016/5/12/chartex" xmlns:cx7="http://schemas.microsoft.com/office/drawing/2016/5/13/chartex" xmlns:cx8="http://schemas.microsoft.com/office/drawing/2016/5/14/chartex" xmlns:mc="http://schemas.openxmlformats.org/markup-compatibility/2006" xmlns:aink="http://schemas.microsoft.com/office/drawing/2016/ink" xmlns:am3d="http://schemas.microsoft.com/office/drawing/2017/model3d" xmlns:o="urn:schemas-microsoft-com:office:office" xmlns:oel="http://schemas.microsoft.com/office/2019/extlst" xmlns:r="http://schemas.openxmlformats.org/officeDocument/2006/relationships" xmlns:m="http://schemas.openxmlformats.org/officeDocument/2006/math" xmlns:v="urn:schemas-microsoft-com:vml" xmlns:wp14="http://schemas.microsoft.com/office/word/2010/wordprocessingDrawing" xmlns:wp="http://schemas.openxmlformats.org/drawingml/2006/wordprocessingDrawing" xmlns:w10="urn:schemas-microsoft-com:office:word" xmlns:w="http://schemas.openxmlformats.org/wordprocessingml/2006/main" xmlns:w14="http://schemas.microsoft.com/office/word/2010/wordml" xmlns:w15="http://schemas.microsoft.com/office/word/2012/wordml" xmlns:w16cex="http://schemas.microsoft.com/office/word/2018/wordml/cex" xmlns:w16cid="http://schemas.microsoft.com/office/word/2016/wordml/cid" xmlns:w16="http://schemas.microsoft.com/office/word/2018/wordml" xmlns:w16sdtdh="http://schemas.microsoft.com/office/word/2020/wordml/sdtdatahash" xmlns:w16se="http://schemas.microsoft.com/office/word/2015/wordml/symex" xmlns:wpg="http://schemas.microsoft.com/office/word/2010/wordprocessingGroup" xmlns:wpi="http://schemas.microsoft.com/office/word/2010/wordprocessingInk" xmlns:wne="http://schemas.microsoft.com/office/word/2006/wordml" xmlns:wps="http://schemas.microsoft.com/office/word/2010/wordprocessingShape" mc:Ignorable="w14 w15 w16se w16cid w16 w16cex w16sdtdh wp14">
   <w:abstractNum w:abstractNumId="0" w15:restartNumberingAfterBreak="0">
     <w:nsid w:val="13E74158"/>
     <w:multiLevelType w:val="multilevel"/>
@@ -2775,7 +2752,6 @@
     <w:lvl w:ilvl="2">
       <w:start w:val="1"/>
       <w:numFmt w:val="decimal"/>
-      <w:pStyle w:val="Ttulo3"/>
       <w:lvlText w:val="%3."/>
       <w:lvlJc w:val="left"/>
       <w:pPr>
@@ -2858,10 +2834,10 @@
       </w:pPr>
     </w:lvl>
   </w:abstractNum>
-  <w:num w:numId="1">
+  <w:num w:numId="1" w16cid:durableId="1086195904">
     <w:abstractNumId w:val="0"/>
   </w:num>
-  <w:num w:numId="2">
+  <w:num w:numId="2" w16cid:durableId="726999419">
     <w:abstractNumId w:val="0"/>
     <w:lvlOverride w:ilvl="0">
       <w:startOverride w:val="1"/>
@@ -2891,7 +2867,7 @@
       <w:startOverride w:val="1"/>
     </w:lvlOverride>
   </w:num>
-  <w:num w:numId="3">
+  <w:num w:numId="3" w16cid:durableId="1557281076">
     <w:abstractNumId w:val="0"/>
     <w:lvlOverride w:ilvl="0">
       <w:startOverride w:val="1"/>
@@ -4818,9 +4794,7 @@
       <w:tblStyleRowBandSize w:val="1"/>
       <w:tblStyleColBandSize w:val="1"/>
       <w:tblCellMar>
-        <w:top w:w="0" w:type="dxa"/>
         <w:left w:w="108" w:type="dxa"/>
-        <w:bottom w:w="0" w:type="dxa"/>
         <w:right w:w="108" w:type="dxa"/>
       </w:tblCellMar>
     </w:tblPr>
@@ -4834,9 +4808,7 @@
       <w:tblStyleRowBandSize w:val="1"/>
       <w:tblStyleColBandSize w:val="1"/>
       <w:tblCellMar>
-        <w:top w:w="0" w:type="dxa"/>
         <w:left w:w="108" w:type="dxa"/>
-        <w:bottom w:w="0" w:type="dxa"/>
         <w:right w:w="108" w:type="dxa"/>
       </w:tblCellMar>
     </w:tblPr>
@@ -4850,9 +4822,7 @@
       <w:tblStyleRowBandSize w:val="1"/>
       <w:tblStyleColBandSize w:val="1"/>
       <w:tblCellMar>
-        <w:top w:w="0" w:type="dxa"/>
         <w:left w:w="108" w:type="dxa"/>
-        <w:bottom w:w="0" w:type="dxa"/>
         <w:right w:w="108" w:type="dxa"/>
       </w:tblCellMar>
     </w:tblPr>
@@ -4892,9 +4862,7 @@
       <w:tblStyleRowBandSize w:val="1"/>
       <w:tblStyleColBandSize w:val="1"/>
       <w:tblCellMar>
-        <w:top w:w="0" w:type="dxa"/>
         <w:left w:w="108" w:type="dxa"/>
-        <w:bottom w:w="0" w:type="dxa"/>
         <w:right w:w="108" w:type="dxa"/>
       </w:tblCellMar>
     </w:tblPr>
@@ -4905,9 +4873,7 @@
       <w:tblStyleRowBandSize w:val="1"/>
       <w:tblStyleColBandSize w:val="1"/>
       <w:tblCellMar>
-        <w:top w:w="0" w:type="dxa"/>
         <w:left w:w="115" w:type="dxa"/>
-        <w:bottom w:w="0" w:type="dxa"/>
         <w:right w:w="115" w:type="dxa"/>
       </w:tblCellMar>
     </w:tblPr>
@@ -4918,9 +4884,7 @@
       <w:tblStyleRowBandSize w:val="1"/>
       <w:tblStyleColBandSize w:val="1"/>
       <w:tblCellMar>
-        <w:top w:w="0" w:type="dxa"/>
         <w:left w:w="115" w:type="dxa"/>
-        <w:bottom w:w="0" w:type="dxa"/>
         <w:right w:w="115" w:type="dxa"/>
       </w:tblCellMar>
     </w:tblPr>
@@ -4934,9 +4898,7 @@
       <w:tblStyleRowBandSize w:val="1"/>
       <w:tblStyleColBandSize w:val="1"/>
       <w:tblCellMar>
-        <w:top w:w="0" w:type="dxa"/>
         <w:left w:w="108" w:type="dxa"/>
-        <w:bottom w:w="0" w:type="dxa"/>
         <w:right w:w="108" w:type="dxa"/>
       </w:tblCellMar>
     </w:tblPr>
@@ -4950,9 +4912,7 @@
       <w:tblStyleRowBandSize w:val="1"/>
       <w:tblStyleColBandSize w:val="1"/>
       <w:tblCellMar>
-        <w:top w:w="0" w:type="dxa"/>
         <w:left w:w="115" w:type="dxa"/>
-        <w:bottom w:w="0" w:type="dxa"/>
         <w:right w:w="115" w:type="dxa"/>
       </w:tblCellMar>
     </w:tblPr>
@@ -4966,9 +4926,7 @@
       <w:tblStyleRowBandSize w:val="1"/>
       <w:tblStyleColBandSize w:val="1"/>
       <w:tblCellMar>
-        <w:top w:w="0" w:type="dxa"/>
         <w:left w:w="115" w:type="dxa"/>
-        <w:bottom w:w="0" w:type="dxa"/>
         <w:right w:w="115" w:type="dxa"/>
       </w:tblCellMar>
     </w:tblPr>
@@ -4982,9 +4940,7 @@
       <w:tblStyleRowBandSize w:val="1"/>
       <w:tblStyleColBandSize w:val="1"/>
       <w:tblCellMar>
-        <w:top w:w="0" w:type="dxa"/>
         <w:left w:w="115" w:type="dxa"/>
-        <w:bottom w:w="0" w:type="dxa"/>
         <w:right w:w="115" w:type="dxa"/>
       </w:tblCellMar>
     </w:tblPr>
@@ -4998,9 +4954,7 @@
       <w:tblStyleRowBandSize w:val="1"/>
       <w:tblStyleColBandSize w:val="1"/>
       <w:tblCellMar>
-        <w:top w:w="0" w:type="dxa"/>
         <w:left w:w="115" w:type="dxa"/>
-        <w:bottom w:w="0" w:type="dxa"/>
         <w:right w:w="115" w:type="dxa"/>
       </w:tblCellMar>
     </w:tblPr>
@@ -5014,9 +4968,7 @@
       <w:tblStyleRowBandSize w:val="1"/>
       <w:tblStyleColBandSize w:val="1"/>
       <w:tblCellMar>
-        <w:top w:w="0" w:type="dxa"/>
         <w:left w:w="115" w:type="dxa"/>
-        <w:bottom w:w="0" w:type="dxa"/>
         <w:right w:w="115" w:type="dxa"/>
       </w:tblCellMar>
     </w:tblPr>
